--- a/Báo cáo đồ án đa nền tảng nâng cao.docx
+++ b/Báo cáo đồ án đa nền tảng nâng cao.docx
@@ -636,3969 +636,109 @@
     </w:p>
     <w:p>
       <w:pPr>
-        <w:tabs>
-          <w:tab w:val="left" w:pos="4536"/>
-        </w:tabs>
+        <w:pStyle w:val="Cap1"/>
         <w:spacing w:line="312" w:lineRule="auto"/>
-        <w:ind w:left="2160"/>
-        <w:rPr>
-          <w:rFonts w:eastAsiaTheme="minorHAnsi"/>
-          <w:sz w:val="26"/>
-          <w:szCs w:val="26"/>
-        </w:rPr>
-      </w:pPr>
+        <w:jc w:val="left"/>
+      </w:pPr>
+      <w:r>
+        <w:rPr>
+          <w:rFonts w:eastAsia="Arial"/>
+        </w:rPr>
+        <w:tab/>
+      </w:r>
     </w:p>
     <w:p>
       <w:pPr>
-        <w:tabs>
-          <w:tab w:val="left" w:pos="4536"/>
-        </w:tabs>
-        <w:spacing w:line="312" w:lineRule="auto"/>
-        <w:ind w:left="2160"/>
-        <w:rPr>
-          <w:rFonts w:eastAsiaTheme="minorHAnsi"/>
-          <w:sz w:val="26"/>
-          <w:szCs w:val="26"/>
-        </w:rPr>
-      </w:pPr>
+        <w:pStyle w:val="Cap0"/>
+        <w:rPr>
+          <w:lang w:val="en-US"/>
+        </w:rPr>
+      </w:pPr>
+      <w:bookmarkStart w:id="1" w:name="_Toc197901898"/>
+      <w:bookmarkEnd w:id="0"/>
+      <w:r>
+        <w:lastRenderedPageBreak/>
+        <w:t>Lời nói đầu</w:t>
+      </w:r>
+      <w:bookmarkEnd w:id="1"/>
     </w:p>
     <w:p>
       <w:pPr>
-        <w:pStyle w:val="Cap1"/>
-        <w:spacing w:line="312" w:lineRule="auto"/>
-      </w:pPr>
-      <w:bookmarkStart w:id="1" w:name="_Toc160920976"/>
-      <w:bookmarkStart w:id="2" w:name="_Toc197901897"/>
-      <w:r>
-        <w:lastRenderedPageBreak/>
-        <w:t>MỤC LỤC</w:t>
-      </w:r>
-      <w:bookmarkEnd w:id="1"/>
-      <w:bookmarkEnd w:id="2"/>
-      <w:r>
-        <w:t xml:space="preserve"> </w:t>
-      </w:r>
+        <w:pStyle w:val="Cap0"/>
+        <w:rPr>
+          <w:lang w:val="en-US"/>
+        </w:rPr>
+      </w:pPr>
     </w:p>
     <w:p>
       <w:pPr>
-        <w:pStyle w:val="TOC2"/>
-        <w:rPr>
-          <w:rFonts w:asciiTheme="minorHAnsi" w:eastAsiaTheme="minorEastAsia" w:hAnsiTheme="minorHAnsi" w:cstheme="minorBidi"/>
-          <w:b w:val="0"/>
-          <w:caps w:val="0"/>
-          <w:noProof/>
-          <w:sz w:val="22"/>
-          <w:szCs w:val="22"/>
-          <w:lang w:eastAsia="ja-JP"/>
-        </w:rPr>
-      </w:pPr>
-      <w:r>
-        <w:rPr>
-          <w:rFonts w:eastAsiaTheme="minorHAnsi"/>
-          <w:b w:val="0"/>
-          <w:i/>
-          <w:caps w:val="0"/>
-          <w:color w:val="000000" w:themeColor="text1"/>
-          <w:sz w:val="28"/>
-          <w:szCs w:val="28"/>
-          <w:highlight w:val="yellow"/>
-          <w:lang w:val="en-SG"/>
-        </w:rPr>
-        <w:fldChar w:fldCharType="begin"/>
-      </w:r>
-      <w:r>
-        <w:rPr>
-          <w:rFonts w:eastAsiaTheme="minorHAnsi"/>
-          <w:b w:val="0"/>
-          <w:i/>
-          <w:caps w:val="0"/>
-          <w:color w:val="000000" w:themeColor="text1"/>
-          <w:sz w:val="28"/>
-          <w:szCs w:val="28"/>
-          <w:highlight w:val="yellow"/>
-          <w:lang w:val="en-SG"/>
-        </w:rPr>
-        <w:instrText xml:space="preserve"> TOC \o "1-4" \h \z \u </w:instrText>
-      </w:r>
-      <w:r>
-        <w:rPr>
-          <w:rFonts w:eastAsiaTheme="minorHAnsi"/>
-          <w:b w:val="0"/>
-          <w:i/>
-          <w:caps w:val="0"/>
-          <w:color w:val="000000" w:themeColor="text1"/>
-          <w:sz w:val="28"/>
-          <w:szCs w:val="28"/>
-          <w:highlight w:val="yellow"/>
-          <w:lang w:val="en-SG"/>
-        </w:rPr>
-        <w:fldChar w:fldCharType="separate"/>
-      </w:r>
-      <w:hyperlink w:anchor="_Toc197901897" w:history="1">
-        <w:r>
-          <w:rPr>
-            <w:rStyle w:val="Hyperlink"/>
-            <w:noProof/>
-          </w:rPr>
-          <w:t>MỤC LỤC</w:t>
-        </w:r>
-        <w:r>
-          <w:rPr>
-            <w:noProof/>
-            <w:webHidden/>
-          </w:rPr>
-          <w:tab/>
-        </w:r>
-        <w:r>
-          <w:rPr>
-            <w:noProof/>
-            <w:webHidden/>
-          </w:rPr>
-          <w:fldChar w:fldCharType="begin"/>
-        </w:r>
-        <w:r>
-          <w:rPr>
-            <w:noProof/>
-            <w:webHidden/>
-          </w:rPr>
-          <w:instrText xml:space="preserve"> PAGEREF _Toc197901897 \h </w:instrText>
-        </w:r>
-        <w:r>
-          <w:rPr>
-            <w:noProof/>
-            <w:webHidden/>
-          </w:rPr>
-        </w:r>
-        <w:r>
-          <w:rPr>
-            <w:noProof/>
-            <w:webHidden/>
-          </w:rPr>
-          <w:fldChar w:fldCharType="separate"/>
-        </w:r>
-        <w:r>
-          <w:rPr>
-            <w:noProof/>
-            <w:webHidden/>
-          </w:rPr>
-          <w:t>ii</w:t>
-        </w:r>
-        <w:r>
-          <w:rPr>
-            <w:noProof/>
-            <w:webHidden/>
-          </w:rPr>
-          <w:fldChar w:fldCharType="end"/>
-        </w:r>
-      </w:hyperlink>
+        <w:pStyle w:val="Doan"/>
+      </w:pPr>
+      <w:bookmarkStart w:id="2" w:name="_Hlk198813631"/>
+      <w:r>
+        <w:t>Trong bối cảnh xã hội hiện đại, nhu cầu quản lý công việc một cách khoa học và hiệu quả ngày càng trở nên quan trọng, đặc biệt là đối với các cá nhân, nhóm làm việc hay doanh nghiệp. Việc phân bổ thời gian, theo dõi tiến độ công việc, cũng như quản lý sự phối hợp giữa các thành viên là những yếu tố then chốt quyết định hiệu quả làm việc. Tuy nhiên, trên thực tế, nhiều cá nhân và tổ chức vẫn gặp khó khăn trong việc tổ chức công việc một cách hợp lý, dẫn đến tình trạng trễ tiến độ, công việc bị bỏ sót hoặc phân công không phù hợp.</w:t>
+      </w:r>
     </w:p>
     <w:p>
       <w:pPr>
-        <w:pStyle w:val="TOC1"/>
-        <w:rPr>
-          <w:rFonts w:asciiTheme="minorHAnsi" w:eastAsiaTheme="minorEastAsia" w:hAnsiTheme="minorHAnsi" w:cstheme="minorBidi"/>
-          <w:i w:val="0"/>
-          <w:noProof/>
-          <w:sz w:val="22"/>
-          <w:szCs w:val="22"/>
-          <w:lang w:eastAsia="ja-JP"/>
-        </w:rPr>
-      </w:pPr>
-      <w:hyperlink w:anchor="_Toc197901898" w:history="1">
-        <w:r>
-          <w:rPr>
-            <w:rStyle w:val="Hyperlink"/>
-            <w:noProof/>
-          </w:rPr>
-          <w:t>Lời nói đầu</w:t>
-        </w:r>
-        <w:r>
-          <w:rPr>
-            <w:noProof/>
-            <w:webHidden/>
-          </w:rPr>
-          <w:tab/>
-        </w:r>
-        <w:r>
-          <w:rPr>
-            <w:noProof/>
-            <w:webHidden/>
-          </w:rPr>
-          <w:fldChar w:fldCharType="begin"/>
-        </w:r>
-        <w:r>
-          <w:rPr>
-            <w:noProof/>
-            <w:webHidden/>
-          </w:rPr>
-          <w:instrText xml:space="preserve"> PAGEREF _Toc197901898 \h </w:instrText>
-        </w:r>
-        <w:r>
-          <w:rPr>
-            <w:noProof/>
-            <w:webHidden/>
-          </w:rPr>
-        </w:r>
-        <w:r>
-          <w:rPr>
-            <w:noProof/>
-            <w:webHidden/>
-          </w:rPr>
-          <w:fldChar w:fldCharType="separate"/>
-        </w:r>
-        <w:r>
-          <w:rPr>
-            <w:noProof/>
-            <w:webHidden/>
-          </w:rPr>
-          <w:t>iv</w:t>
-        </w:r>
-        <w:r>
-          <w:rPr>
-            <w:noProof/>
-            <w:webHidden/>
-          </w:rPr>
-          <w:fldChar w:fldCharType="end"/>
-        </w:r>
-      </w:hyperlink>
+        <w:pStyle w:val="Doan"/>
+      </w:pPr>
+      <w:r>
+        <w:t>Sự phát triển của công nghệ thông tin đã mang lại nhiều giải pháp hữu ích cho vấn đề này, đặc biệt là thông qua các ứng dụng quản lý công việc. Những ứng dụng này không chỉ hỗ trợ theo dõi tiến độ, nhắc việc mà còn giúp tối ưu hóa quy trình làm việc, nâng cao tính cộng tác và trách nhiệm của từng thành viên trong nhóm.</w:t>
+      </w:r>
     </w:p>
     <w:p>
       <w:pPr>
-        <w:pStyle w:val="TOC1"/>
-        <w:tabs>
-          <w:tab w:val="left" w:pos="482"/>
-        </w:tabs>
-        <w:rPr>
-          <w:rFonts w:asciiTheme="minorHAnsi" w:eastAsiaTheme="minorEastAsia" w:hAnsiTheme="minorHAnsi" w:cstheme="minorBidi"/>
-          <w:i w:val="0"/>
-          <w:noProof/>
-          <w:sz w:val="22"/>
-          <w:szCs w:val="22"/>
-          <w:lang w:eastAsia="ja-JP"/>
-        </w:rPr>
-      </w:pPr>
-      <w:hyperlink w:anchor="_Toc197901899" w:history="1">
-        <w:r>
-          <w:rPr>
-            <w:rStyle w:val="Hyperlink"/>
-            <w:noProof/>
-          </w:rPr>
-          <w:t>I.</w:t>
-        </w:r>
-        <w:r>
-          <w:rPr>
-            <w:rFonts w:asciiTheme="minorHAnsi" w:eastAsiaTheme="minorEastAsia" w:hAnsiTheme="minorHAnsi" w:cstheme="minorBidi"/>
-            <w:i w:val="0"/>
-            <w:noProof/>
-            <w:sz w:val="22"/>
-            <w:szCs w:val="22"/>
-            <w:lang w:eastAsia="ja-JP"/>
-          </w:rPr>
-          <w:tab/>
-        </w:r>
-        <w:r>
-          <w:rPr>
-            <w:rStyle w:val="Hyperlink"/>
-            <w:noProof/>
-          </w:rPr>
-          <w:t>Phân tích nghiệp vụ</w:t>
-        </w:r>
-        <w:r>
-          <w:rPr>
-            <w:noProof/>
-            <w:webHidden/>
-          </w:rPr>
-          <w:tab/>
-        </w:r>
-        <w:r>
-          <w:rPr>
-            <w:noProof/>
-            <w:webHidden/>
-          </w:rPr>
-          <w:fldChar w:fldCharType="begin"/>
-        </w:r>
-        <w:r>
-          <w:rPr>
-            <w:noProof/>
-            <w:webHidden/>
-          </w:rPr>
-          <w:instrText xml:space="preserve"> PAGEREF _Toc197901899 \h </w:instrText>
-        </w:r>
-        <w:r>
-          <w:rPr>
-            <w:noProof/>
-            <w:webHidden/>
-          </w:rPr>
-        </w:r>
-        <w:r>
-          <w:rPr>
-            <w:noProof/>
-            <w:webHidden/>
-          </w:rPr>
-          <w:fldChar w:fldCharType="separate"/>
-        </w:r>
-        <w:r>
-          <w:rPr>
-            <w:noProof/>
-            <w:webHidden/>
-          </w:rPr>
-          <w:t>v</w:t>
-        </w:r>
-        <w:r>
-          <w:rPr>
-            <w:noProof/>
-            <w:webHidden/>
-          </w:rPr>
-          <w:fldChar w:fldCharType="end"/>
-        </w:r>
-      </w:hyperlink>
+        <w:pStyle w:val="Doan"/>
+      </w:pPr>
+      <w:r>
+        <w:t xml:space="preserve">Xuất phát từ thực tế đó, em quyết định thực hiện đồ án với đề tài: </w:t>
+      </w:r>
+      <w:r>
+        <w:rPr>
+          <w:b/>
+          <w:bCs/>
+        </w:rPr>
+        <w:t>“Xây dựng ứng dụng quản lý công việc”</w:t>
+      </w:r>
+      <w:r>
+        <w:t>, nhằm thiết kế và phát triển một hệ thống có khả năng hỗ trợ người dùng trong việc lập kế hoạch, quản lý và theo dõi công việc một cách hiệu quả, linh hoạt và thân thiện với người dùng.</w:t>
+      </w:r>
+    </w:p>
+    <w:bookmarkEnd w:id="2"/>
+    <w:p>
+      <w:pPr>
+        <w:pStyle w:val="Doan"/>
+      </w:pPr>
+      <w:r>
+        <w:t xml:space="preserve">Em xin chân thành cảm ơn thầy </w:t>
+      </w:r>
+      <w:r>
+        <w:t>Nguyễn Đình Quý</w:t>
+      </w:r>
+      <w:r>
+        <w:t xml:space="preserve"> đã tận tình truyền đạt những kiến thức bổ ích và cần thiết của môn “</w:t>
+      </w:r>
+      <w:r>
+        <w:t>Đồ án phát triên ứng dụng đa nền tảng nâng cao</w:t>
+      </w:r>
+      <w:r>
+        <w:t>” thông qua các buổi học trên lớp, các buổi thực hành, cũng như những lời giảng giải tận tình trong những giờ ngoài lớp. Nhờ đó, chúng em đã có cơ hội học tập, rèn luyện và từng bước áp dụng lý thuyết vào thực tế. Để hoàn thành tốt báo cáo này, em đã tiến hành khảo sát thực tế và nỗ lực hết mình để thực hiện đề tài phát triển ứng dụng mạng xã hội. Tuy nhiên, do kiến thức của em về lĩnh vực này còn hạn chế, cùng với việc lần đầu tiếp cận thực tế và xây dựng đồ án trong thời gian có hạn, nên không thể tránh khỏi những thiếu sót. Em rất mong nhận được sự quan tâm, thông cảm và những ý kiến đóng góp quý báu từ các thầy cô để báo cáo này có thể được hoàn thiện hơn.</w:t>
+      </w:r>
     </w:p>
     <w:p>
       <w:pPr>
-        <w:pStyle w:val="TOC2"/>
-        <w:tabs>
-          <w:tab w:val="left" w:pos="482"/>
-        </w:tabs>
-        <w:rPr>
-          <w:rFonts w:asciiTheme="minorHAnsi" w:eastAsiaTheme="minorEastAsia" w:hAnsiTheme="minorHAnsi" w:cstheme="minorBidi"/>
-          <w:b w:val="0"/>
-          <w:caps w:val="0"/>
-          <w:noProof/>
-          <w:sz w:val="22"/>
-          <w:szCs w:val="22"/>
-          <w:lang w:eastAsia="ja-JP"/>
-        </w:rPr>
-      </w:pPr>
-      <w:hyperlink w:anchor="_Toc197901900" w:history="1">
-        <w:r>
-          <w:rPr>
-            <w:rStyle w:val="Hyperlink"/>
-            <w:noProof/>
-          </w:rPr>
-          <w:t>1.</w:t>
-        </w:r>
-        <w:r>
-          <w:rPr>
-            <w:rFonts w:asciiTheme="minorHAnsi" w:eastAsiaTheme="minorEastAsia" w:hAnsiTheme="minorHAnsi" w:cstheme="minorBidi"/>
-            <w:b w:val="0"/>
-            <w:caps w:val="0"/>
-            <w:noProof/>
-            <w:sz w:val="22"/>
-            <w:szCs w:val="22"/>
-            <w:lang w:eastAsia="ja-JP"/>
-          </w:rPr>
-          <w:tab/>
-        </w:r>
-        <w:r>
-          <w:rPr>
-            <w:rStyle w:val="Hyperlink"/>
-            <w:noProof/>
-          </w:rPr>
-          <w:t>Giới thiệu đề tài</w:t>
-        </w:r>
-        <w:r>
-          <w:rPr>
-            <w:noProof/>
-            <w:webHidden/>
-          </w:rPr>
-          <w:tab/>
-        </w:r>
-        <w:r>
-          <w:rPr>
-            <w:noProof/>
-            <w:webHidden/>
-          </w:rPr>
-          <w:fldChar w:fldCharType="begin"/>
-        </w:r>
-        <w:r>
-          <w:rPr>
-            <w:noProof/>
-            <w:webHidden/>
-          </w:rPr>
-          <w:instrText xml:space="preserve"> PAGEREF _Toc197901900 \h </w:instrText>
-        </w:r>
-        <w:r>
-          <w:rPr>
-            <w:noProof/>
-            <w:webHidden/>
-          </w:rPr>
-        </w:r>
-        <w:r>
-          <w:rPr>
-            <w:noProof/>
-            <w:webHidden/>
-          </w:rPr>
-          <w:fldChar w:fldCharType="separate"/>
-        </w:r>
-        <w:r>
-          <w:rPr>
-            <w:noProof/>
-            <w:webHidden/>
-          </w:rPr>
-          <w:t>v</w:t>
-        </w:r>
-        <w:r>
-          <w:rPr>
-            <w:noProof/>
-            <w:webHidden/>
-          </w:rPr>
-          <w:fldChar w:fldCharType="end"/>
-        </w:r>
-      </w:hyperlink>
+        <w:pStyle w:val="Doan"/>
+      </w:pPr>
     </w:p>
     <w:p>
       <w:pPr>
-        <w:pStyle w:val="TOC2"/>
-        <w:tabs>
-          <w:tab w:val="left" w:pos="482"/>
-        </w:tabs>
-        <w:rPr>
-          <w:rFonts w:asciiTheme="minorHAnsi" w:eastAsiaTheme="minorEastAsia" w:hAnsiTheme="minorHAnsi" w:cstheme="minorBidi"/>
-          <w:b w:val="0"/>
-          <w:caps w:val="0"/>
-          <w:noProof/>
-          <w:sz w:val="22"/>
-          <w:szCs w:val="22"/>
-          <w:lang w:eastAsia="ja-JP"/>
-        </w:rPr>
-      </w:pPr>
-      <w:hyperlink w:anchor="_Toc197901901" w:history="1">
-        <w:r>
-          <w:rPr>
-            <w:rStyle w:val="Hyperlink"/>
-            <w:noProof/>
-          </w:rPr>
-          <w:t>2.</w:t>
-        </w:r>
-        <w:r>
-          <w:rPr>
-            <w:rFonts w:asciiTheme="minorHAnsi" w:eastAsiaTheme="minorEastAsia" w:hAnsiTheme="minorHAnsi" w:cstheme="minorBidi"/>
-            <w:b w:val="0"/>
-            <w:caps w:val="0"/>
-            <w:noProof/>
-            <w:sz w:val="22"/>
-            <w:szCs w:val="22"/>
-            <w:lang w:eastAsia="ja-JP"/>
-          </w:rPr>
-          <w:tab/>
-        </w:r>
-        <w:r>
-          <w:rPr>
-            <w:rStyle w:val="Hyperlink"/>
-            <w:noProof/>
-          </w:rPr>
-          <w:t>Phân tích nghiệp vụ</w:t>
-        </w:r>
-        <w:r>
-          <w:rPr>
-            <w:noProof/>
-            <w:webHidden/>
-          </w:rPr>
-          <w:tab/>
-        </w:r>
-        <w:r>
-          <w:rPr>
-            <w:noProof/>
-            <w:webHidden/>
-          </w:rPr>
-          <w:fldChar w:fldCharType="begin"/>
-        </w:r>
-        <w:r>
-          <w:rPr>
-            <w:noProof/>
-            <w:webHidden/>
-          </w:rPr>
-          <w:instrText xml:space="preserve"> PAGEREF _Toc197901901 \h </w:instrText>
-        </w:r>
-        <w:r>
-          <w:rPr>
-            <w:noProof/>
-            <w:webHidden/>
-          </w:rPr>
-        </w:r>
-        <w:r>
-          <w:rPr>
-            <w:noProof/>
-            <w:webHidden/>
-          </w:rPr>
-          <w:fldChar w:fldCharType="separate"/>
-        </w:r>
-        <w:r>
-          <w:rPr>
-            <w:noProof/>
-            <w:webHidden/>
-          </w:rPr>
-          <w:t>vi</w:t>
-        </w:r>
-        <w:r>
-          <w:rPr>
-            <w:noProof/>
-            <w:webHidden/>
-          </w:rPr>
-          <w:fldChar w:fldCharType="end"/>
-        </w:r>
-      </w:hyperlink>
+        <w:pStyle w:val="Doan"/>
+      </w:pPr>
     </w:p>
     <w:p>
       <w:pPr>
-        <w:pStyle w:val="TOC3"/>
-        <w:tabs>
-          <w:tab w:val="left" w:pos="720"/>
-        </w:tabs>
-        <w:rPr>
-          <w:rFonts w:asciiTheme="minorHAnsi" w:eastAsiaTheme="minorEastAsia" w:hAnsiTheme="minorHAnsi" w:cstheme="minorBidi"/>
-          <w:iCs w:val="0"/>
-          <w:sz w:val="22"/>
-          <w:szCs w:val="22"/>
-          <w:lang w:eastAsia="ja-JP"/>
-        </w:rPr>
-      </w:pPr>
-      <w:hyperlink w:anchor="_Toc197901902" w:history="1">
-        <w:r>
-          <w:rPr>
-            <w:rStyle w:val="Hyperlink"/>
-          </w:rPr>
-          <w:t>a.</w:t>
-        </w:r>
-        <w:r>
-          <w:rPr>
-            <w:rFonts w:asciiTheme="minorHAnsi" w:eastAsiaTheme="minorEastAsia" w:hAnsiTheme="minorHAnsi" w:cstheme="minorBidi"/>
-            <w:iCs w:val="0"/>
-            <w:sz w:val="22"/>
-            <w:szCs w:val="22"/>
-            <w:lang w:eastAsia="ja-JP"/>
-          </w:rPr>
-          <w:tab/>
-        </w:r>
-        <w:r>
-          <w:rPr>
-            <w:rStyle w:val="Hyperlink"/>
-          </w:rPr>
-          <w:t>UseCase</w:t>
-        </w:r>
-        <w:r>
-          <w:rPr>
-            <w:webHidden/>
-          </w:rPr>
-          <w:tab/>
-        </w:r>
-        <w:r>
-          <w:rPr>
-            <w:webHidden/>
-          </w:rPr>
-          <w:fldChar w:fldCharType="begin"/>
-        </w:r>
-        <w:r>
-          <w:rPr>
-            <w:webHidden/>
-          </w:rPr>
-          <w:instrText xml:space="preserve"> PAGEREF _Toc197901902 \h </w:instrText>
-        </w:r>
-        <w:r>
-          <w:rPr>
-            <w:webHidden/>
-          </w:rPr>
-        </w:r>
-        <w:r>
-          <w:rPr>
-            <w:webHidden/>
-          </w:rPr>
-          <w:fldChar w:fldCharType="separate"/>
-        </w:r>
-        <w:r>
-          <w:rPr>
-            <w:webHidden/>
-          </w:rPr>
-          <w:t>vi</w:t>
-        </w:r>
-        <w:r>
-          <w:rPr>
-            <w:webHidden/>
-          </w:rPr>
-          <w:fldChar w:fldCharType="end"/>
-        </w:r>
-      </w:hyperlink>
-    </w:p>
-    <w:p>
-      <w:pPr>
-        <w:pStyle w:val="TOC3"/>
-        <w:tabs>
-          <w:tab w:val="left" w:pos="720"/>
-        </w:tabs>
-        <w:rPr>
-          <w:rFonts w:asciiTheme="minorHAnsi" w:eastAsiaTheme="minorEastAsia" w:hAnsiTheme="minorHAnsi" w:cstheme="minorBidi"/>
-          <w:iCs w:val="0"/>
-          <w:sz w:val="22"/>
-          <w:szCs w:val="22"/>
-          <w:lang w:eastAsia="ja-JP"/>
-        </w:rPr>
-      </w:pPr>
-      <w:hyperlink w:anchor="_Toc197901903" w:history="1">
-        <w:r>
-          <w:rPr>
-            <w:rStyle w:val="Hyperlink"/>
-          </w:rPr>
-          <w:t>b.</w:t>
-        </w:r>
-        <w:r>
-          <w:rPr>
-            <w:rFonts w:asciiTheme="minorHAnsi" w:eastAsiaTheme="minorEastAsia" w:hAnsiTheme="minorHAnsi" w:cstheme="minorBidi"/>
-            <w:iCs w:val="0"/>
-            <w:sz w:val="22"/>
-            <w:szCs w:val="22"/>
-            <w:lang w:eastAsia="ja-JP"/>
-          </w:rPr>
-          <w:tab/>
-        </w:r>
-        <w:r>
-          <w:rPr>
-            <w:rStyle w:val="Hyperlink"/>
-          </w:rPr>
-          <w:t>Biểu đồ Sequences</w:t>
-        </w:r>
-        <w:r>
-          <w:rPr>
-            <w:webHidden/>
-          </w:rPr>
-          <w:tab/>
-        </w:r>
-        <w:r>
-          <w:rPr>
-            <w:webHidden/>
-          </w:rPr>
-          <w:fldChar w:fldCharType="begin"/>
-        </w:r>
-        <w:r>
-          <w:rPr>
-            <w:webHidden/>
-          </w:rPr>
-          <w:instrText xml:space="preserve"> PAGEREF _Toc197901903 \h </w:instrText>
-        </w:r>
-        <w:r>
-          <w:rPr>
-            <w:webHidden/>
-          </w:rPr>
-        </w:r>
-        <w:r>
-          <w:rPr>
-            <w:webHidden/>
-          </w:rPr>
-          <w:fldChar w:fldCharType="separate"/>
-        </w:r>
-        <w:r>
-          <w:rPr>
-            <w:webHidden/>
-          </w:rPr>
-          <w:t>viii</w:t>
-        </w:r>
-        <w:r>
-          <w:rPr>
-            <w:webHidden/>
-          </w:rPr>
-          <w:fldChar w:fldCharType="end"/>
-        </w:r>
-      </w:hyperlink>
-    </w:p>
-    <w:p>
-      <w:pPr>
-        <w:pStyle w:val="TOC1"/>
-        <w:tabs>
-          <w:tab w:val="left" w:pos="482"/>
-        </w:tabs>
-        <w:rPr>
-          <w:rFonts w:asciiTheme="minorHAnsi" w:eastAsiaTheme="minorEastAsia" w:hAnsiTheme="minorHAnsi" w:cstheme="minorBidi"/>
-          <w:i w:val="0"/>
-          <w:noProof/>
-          <w:sz w:val="22"/>
-          <w:szCs w:val="22"/>
-          <w:lang w:eastAsia="ja-JP"/>
-        </w:rPr>
-      </w:pPr>
-      <w:hyperlink w:anchor="_Toc197901904" w:history="1">
-        <w:r>
-          <w:rPr>
-            <w:rStyle w:val="Hyperlink"/>
-            <w:noProof/>
-          </w:rPr>
-          <w:t>II.</w:t>
-        </w:r>
-        <w:r>
-          <w:rPr>
-            <w:rFonts w:asciiTheme="minorHAnsi" w:eastAsiaTheme="minorEastAsia" w:hAnsiTheme="minorHAnsi" w:cstheme="minorBidi"/>
-            <w:i w:val="0"/>
-            <w:noProof/>
-            <w:sz w:val="22"/>
-            <w:szCs w:val="22"/>
-            <w:lang w:eastAsia="ja-JP"/>
-          </w:rPr>
-          <w:tab/>
-        </w:r>
-        <w:r>
-          <w:rPr>
-            <w:rStyle w:val="Hyperlink"/>
-            <w:noProof/>
-          </w:rPr>
-          <w:t>Giao diện</w:t>
-        </w:r>
-        <w:r>
-          <w:rPr>
-            <w:noProof/>
-            <w:webHidden/>
-          </w:rPr>
-          <w:tab/>
-        </w:r>
-        <w:r>
-          <w:rPr>
-            <w:noProof/>
-            <w:webHidden/>
-          </w:rPr>
-          <w:fldChar w:fldCharType="begin"/>
-        </w:r>
-        <w:r>
-          <w:rPr>
-            <w:noProof/>
-            <w:webHidden/>
-          </w:rPr>
-          <w:instrText xml:space="preserve"> PAGEREF _Toc197901904 \h </w:instrText>
-        </w:r>
-        <w:r>
-          <w:rPr>
-            <w:noProof/>
-            <w:webHidden/>
-          </w:rPr>
-        </w:r>
-        <w:r>
-          <w:rPr>
-            <w:noProof/>
-            <w:webHidden/>
-          </w:rPr>
-          <w:fldChar w:fldCharType="separate"/>
-        </w:r>
-        <w:r>
-          <w:rPr>
-            <w:noProof/>
-            <w:webHidden/>
-          </w:rPr>
-          <w:t>xii</w:t>
-        </w:r>
-        <w:r>
-          <w:rPr>
-            <w:noProof/>
-            <w:webHidden/>
-          </w:rPr>
-          <w:fldChar w:fldCharType="end"/>
-        </w:r>
-      </w:hyperlink>
-    </w:p>
-    <w:p>
-      <w:pPr>
-        <w:pStyle w:val="TOC2"/>
-        <w:rPr>
-          <w:rFonts w:asciiTheme="minorHAnsi" w:eastAsiaTheme="minorEastAsia" w:hAnsiTheme="minorHAnsi" w:cstheme="minorBidi"/>
-          <w:b w:val="0"/>
-          <w:caps w:val="0"/>
-          <w:noProof/>
-          <w:sz w:val="22"/>
-          <w:szCs w:val="22"/>
-          <w:lang w:eastAsia="ja-JP"/>
-        </w:rPr>
-      </w:pPr>
-      <w:hyperlink w:anchor="_Toc197901905" w:history="1">
-        <w:r>
-          <w:rPr>
-            <w:rStyle w:val="Hyperlink"/>
-            <w:noProof/>
-          </w:rPr>
-          <w:t>1. Giới thiệu</w:t>
-        </w:r>
-        <w:r>
-          <w:rPr>
-            <w:noProof/>
-            <w:webHidden/>
-          </w:rPr>
-          <w:tab/>
-        </w:r>
-        <w:r>
-          <w:rPr>
-            <w:noProof/>
-            <w:webHidden/>
-          </w:rPr>
-          <w:fldChar w:fldCharType="begin"/>
-        </w:r>
-        <w:r>
-          <w:rPr>
-            <w:noProof/>
-            <w:webHidden/>
-          </w:rPr>
-          <w:instrText xml:space="preserve"> PAGEREF _Toc197901905 \h </w:instrText>
-        </w:r>
-        <w:r>
-          <w:rPr>
-            <w:noProof/>
-            <w:webHidden/>
-          </w:rPr>
-        </w:r>
-        <w:r>
-          <w:rPr>
-            <w:noProof/>
-            <w:webHidden/>
-          </w:rPr>
-          <w:fldChar w:fldCharType="separate"/>
-        </w:r>
-        <w:r>
-          <w:rPr>
-            <w:noProof/>
-            <w:webHidden/>
-          </w:rPr>
-          <w:t>xii</w:t>
-        </w:r>
-        <w:r>
-          <w:rPr>
-            <w:noProof/>
-            <w:webHidden/>
-          </w:rPr>
-          <w:fldChar w:fldCharType="end"/>
-        </w:r>
-      </w:hyperlink>
-    </w:p>
-    <w:p>
-      <w:pPr>
-        <w:pStyle w:val="TOC2"/>
-        <w:rPr>
-          <w:rFonts w:asciiTheme="minorHAnsi" w:eastAsiaTheme="minorEastAsia" w:hAnsiTheme="minorHAnsi" w:cstheme="minorBidi"/>
-          <w:b w:val="0"/>
-          <w:caps w:val="0"/>
-          <w:noProof/>
-          <w:sz w:val="22"/>
-          <w:szCs w:val="22"/>
-          <w:lang w:eastAsia="ja-JP"/>
-        </w:rPr>
-      </w:pPr>
-      <w:hyperlink w:anchor="_Toc197901906" w:history="1">
-        <w:r>
-          <w:rPr>
-            <w:rStyle w:val="Hyperlink"/>
-            <w:noProof/>
-          </w:rPr>
-          <w:t>2. Phân tích bảng màu</w:t>
-        </w:r>
-        <w:r>
-          <w:rPr>
-            <w:noProof/>
-            <w:webHidden/>
-          </w:rPr>
-          <w:tab/>
-        </w:r>
-        <w:r>
-          <w:rPr>
-            <w:noProof/>
-            <w:webHidden/>
-          </w:rPr>
-          <w:fldChar w:fldCharType="begin"/>
-        </w:r>
-        <w:r>
-          <w:rPr>
-            <w:noProof/>
-            <w:webHidden/>
-          </w:rPr>
-          <w:instrText xml:space="preserve"> PAGEREF _Toc197901906 \h </w:instrText>
-        </w:r>
-        <w:r>
-          <w:rPr>
-            <w:noProof/>
-            <w:webHidden/>
-          </w:rPr>
-        </w:r>
-        <w:r>
-          <w:rPr>
-            <w:noProof/>
-            <w:webHidden/>
-          </w:rPr>
-          <w:fldChar w:fldCharType="separate"/>
-        </w:r>
-        <w:r>
-          <w:rPr>
-            <w:noProof/>
-            <w:webHidden/>
-          </w:rPr>
-          <w:t>xii</w:t>
-        </w:r>
-        <w:r>
-          <w:rPr>
-            <w:noProof/>
-            <w:webHidden/>
-          </w:rPr>
-          <w:fldChar w:fldCharType="end"/>
-        </w:r>
-      </w:hyperlink>
-    </w:p>
-    <w:p>
-      <w:pPr>
-        <w:pStyle w:val="TOC3"/>
-        <w:rPr>
-          <w:rFonts w:asciiTheme="minorHAnsi" w:eastAsiaTheme="minorEastAsia" w:hAnsiTheme="minorHAnsi" w:cstheme="minorBidi"/>
-          <w:iCs w:val="0"/>
-          <w:sz w:val="22"/>
-          <w:szCs w:val="22"/>
-          <w:lang w:eastAsia="ja-JP"/>
-        </w:rPr>
-      </w:pPr>
-      <w:hyperlink w:anchor="_Toc197901907" w:history="1">
-        <w:r>
-          <w:rPr>
-            <w:rStyle w:val="Hyperlink"/>
-          </w:rPr>
-          <w:t>2.1. Màu sắc chính</w:t>
-        </w:r>
-        <w:r>
-          <w:rPr>
-            <w:webHidden/>
-          </w:rPr>
-          <w:tab/>
-        </w:r>
-        <w:r>
-          <w:rPr>
-            <w:webHidden/>
-          </w:rPr>
-          <w:fldChar w:fldCharType="begin"/>
-        </w:r>
-        <w:r>
-          <w:rPr>
-            <w:webHidden/>
-          </w:rPr>
-          <w:instrText xml:space="preserve"> PAGEREF _Toc197901907 \h </w:instrText>
-        </w:r>
-        <w:r>
-          <w:rPr>
-            <w:webHidden/>
-          </w:rPr>
-        </w:r>
-        <w:r>
-          <w:rPr>
-            <w:webHidden/>
-          </w:rPr>
-          <w:fldChar w:fldCharType="separate"/>
-        </w:r>
-        <w:r>
-          <w:rPr>
-            <w:webHidden/>
-          </w:rPr>
-          <w:t>xii</w:t>
-        </w:r>
-        <w:r>
-          <w:rPr>
-            <w:webHidden/>
-          </w:rPr>
-          <w:fldChar w:fldCharType="end"/>
-        </w:r>
-      </w:hyperlink>
-    </w:p>
-    <w:p>
-      <w:pPr>
-        <w:pStyle w:val="TOC3"/>
-        <w:rPr>
-          <w:rFonts w:asciiTheme="minorHAnsi" w:eastAsiaTheme="minorEastAsia" w:hAnsiTheme="minorHAnsi" w:cstheme="minorBidi"/>
-          <w:iCs w:val="0"/>
-          <w:sz w:val="22"/>
-          <w:szCs w:val="22"/>
-          <w:lang w:eastAsia="ja-JP"/>
-        </w:rPr>
-      </w:pPr>
-      <w:hyperlink w:anchor="_Toc197901908" w:history="1">
-        <w:r>
-          <w:rPr>
-            <w:rStyle w:val="Hyperlink"/>
-          </w:rPr>
-          <w:t>2.2. Màu nhấn trong giao diện mạng xã hội</w:t>
-        </w:r>
-        <w:r>
-          <w:rPr>
-            <w:webHidden/>
-          </w:rPr>
-          <w:tab/>
-        </w:r>
-        <w:r>
-          <w:rPr>
-            <w:webHidden/>
-          </w:rPr>
-          <w:fldChar w:fldCharType="begin"/>
-        </w:r>
-        <w:r>
-          <w:rPr>
-            <w:webHidden/>
-          </w:rPr>
-          <w:instrText xml:space="preserve"> PAGEREF _Toc197901908 \h </w:instrText>
-        </w:r>
-        <w:r>
-          <w:rPr>
-            <w:webHidden/>
-          </w:rPr>
-        </w:r>
-        <w:r>
-          <w:rPr>
-            <w:webHidden/>
-          </w:rPr>
-          <w:fldChar w:fldCharType="separate"/>
-        </w:r>
-        <w:r>
-          <w:rPr>
-            <w:webHidden/>
-          </w:rPr>
-          <w:t>xiv</w:t>
-        </w:r>
-        <w:r>
-          <w:rPr>
-            <w:webHidden/>
-          </w:rPr>
-          <w:fldChar w:fldCharType="end"/>
-        </w:r>
-      </w:hyperlink>
-    </w:p>
-    <w:p>
-      <w:pPr>
-        <w:pStyle w:val="TOC4"/>
-        <w:tabs>
-          <w:tab w:val="right" w:leader="dot" w:pos="9017"/>
-        </w:tabs>
-        <w:rPr>
-          <w:rFonts w:asciiTheme="minorHAnsi" w:eastAsiaTheme="minorEastAsia" w:hAnsiTheme="minorHAnsi" w:cstheme="minorBidi"/>
-          <w:noProof/>
-          <w:sz w:val="22"/>
-          <w:szCs w:val="22"/>
-          <w:lang w:eastAsia="ja-JP"/>
-        </w:rPr>
-      </w:pPr>
-      <w:hyperlink w:anchor="_Toc197901909" w:history="1">
-        <w:r>
-          <w:rPr>
-            <w:rStyle w:val="Hyperlink"/>
-            <w:noProof/>
-            <w:lang w:val="vi-VN"/>
-          </w:rPr>
-          <w:t>2.3. Nguyên tắc phối màu</w:t>
-        </w:r>
-        <w:r>
-          <w:rPr>
-            <w:noProof/>
-            <w:webHidden/>
-          </w:rPr>
-          <w:tab/>
-        </w:r>
-        <w:r>
-          <w:rPr>
-            <w:noProof/>
-            <w:webHidden/>
-          </w:rPr>
-          <w:fldChar w:fldCharType="begin"/>
-        </w:r>
-        <w:r>
-          <w:rPr>
-            <w:noProof/>
-            <w:webHidden/>
-          </w:rPr>
-          <w:instrText xml:space="preserve"> PAGEREF _Toc197901909 \h </w:instrText>
-        </w:r>
-        <w:r>
-          <w:rPr>
-            <w:noProof/>
-            <w:webHidden/>
-          </w:rPr>
-        </w:r>
-        <w:r>
-          <w:rPr>
-            <w:noProof/>
-            <w:webHidden/>
-          </w:rPr>
-          <w:fldChar w:fldCharType="separate"/>
-        </w:r>
-        <w:r>
-          <w:rPr>
-            <w:noProof/>
-            <w:webHidden/>
-          </w:rPr>
-          <w:t>xv</w:t>
-        </w:r>
-        <w:r>
-          <w:rPr>
-            <w:noProof/>
-            <w:webHidden/>
-          </w:rPr>
-          <w:fldChar w:fldCharType="end"/>
-        </w:r>
-      </w:hyperlink>
-    </w:p>
-    <w:p>
-      <w:pPr>
-        <w:pStyle w:val="TOC3"/>
-        <w:rPr>
-          <w:rFonts w:asciiTheme="minorHAnsi" w:eastAsiaTheme="minorEastAsia" w:hAnsiTheme="minorHAnsi" w:cstheme="minorBidi"/>
-          <w:iCs w:val="0"/>
-          <w:sz w:val="22"/>
-          <w:szCs w:val="22"/>
-          <w:lang w:eastAsia="ja-JP"/>
-        </w:rPr>
-      </w:pPr>
-      <w:hyperlink w:anchor="_Toc197901910" w:history="1">
-        <w:r>
-          <w:rPr>
-            <w:rStyle w:val="Hyperlink"/>
-          </w:rPr>
-          <w:t>2.4. Tác động của bảng màu đến trải nghiệm người dùng</w:t>
-        </w:r>
-        <w:r>
-          <w:rPr>
-            <w:webHidden/>
-          </w:rPr>
-          <w:tab/>
-        </w:r>
-        <w:r>
-          <w:rPr>
-            <w:webHidden/>
-          </w:rPr>
-          <w:fldChar w:fldCharType="begin"/>
-        </w:r>
-        <w:r>
-          <w:rPr>
-            <w:webHidden/>
-          </w:rPr>
-          <w:instrText xml:space="preserve"> PAGEREF _Toc197901910 \h </w:instrText>
-        </w:r>
-        <w:r>
-          <w:rPr>
-            <w:webHidden/>
-          </w:rPr>
-        </w:r>
-        <w:r>
-          <w:rPr>
-            <w:webHidden/>
-          </w:rPr>
-          <w:fldChar w:fldCharType="separate"/>
-        </w:r>
-        <w:r>
-          <w:rPr>
-            <w:webHidden/>
-          </w:rPr>
-          <w:t>xix</w:t>
-        </w:r>
-        <w:r>
-          <w:rPr>
-            <w:webHidden/>
-          </w:rPr>
-          <w:fldChar w:fldCharType="end"/>
-        </w:r>
-      </w:hyperlink>
-    </w:p>
-    <w:p>
-      <w:pPr>
-        <w:pStyle w:val="TOC3"/>
-        <w:rPr>
-          <w:rFonts w:asciiTheme="minorHAnsi" w:eastAsiaTheme="minorEastAsia" w:hAnsiTheme="minorHAnsi" w:cstheme="minorBidi"/>
-          <w:iCs w:val="0"/>
-          <w:sz w:val="22"/>
-          <w:szCs w:val="22"/>
-          <w:lang w:eastAsia="ja-JP"/>
-        </w:rPr>
-      </w:pPr>
-      <w:hyperlink w:anchor="_Toc197901911" w:history="1">
-        <w:r>
-          <w:rPr>
-            <w:rStyle w:val="Hyperlink"/>
-          </w:rPr>
-          <w:t>2.5. Ứng dụng thực tế và tối ưu hóa</w:t>
-        </w:r>
-        <w:r>
-          <w:rPr>
-            <w:webHidden/>
-          </w:rPr>
-          <w:tab/>
-        </w:r>
-        <w:r>
-          <w:rPr>
-            <w:webHidden/>
-          </w:rPr>
-          <w:fldChar w:fldCharType="begin"/>
-        </w:r>
-        <w:r>
-          <w:rPr>
-            <w:webHidden/>
-          </w:rPr>
-          <w:instrText xml:space="preserve"> PAGEREF _Toc197901911 \h </w:instrText>
-        </w:r>
-        <w:r>
-          <w:rPr>
-            <w:webHidden/>
-          </w:rPr>
-        </w:r>
-        <w:r>
-          <w:rPr>
-            <w:webHidden/>
-          </w:rPr>
-          <w:fldChar w:fldCharType="separate"/>
-        </w:r>
-        <w:r>
-          <w:rPr>
-            <w:webHidden/>
-          </w:rPr>
-          <w:t>xix</w:t>
-        </w:r>
-        <w:r>
-          <w:rPr>
-            <w:webHidden/>
-          </w:rPr>
-          <w:fldChar w:fldCharType="end"/>
-        </w:r>
-      </w:hyperlink>
-    </w:p>
-    <w:p>
-      <w:pPr>
-        <w:pStyle w:val="TOC2"/>
-        <w:rPr>
-          <w:rFonts w:asciiTheme="minorHAnsi" w:eastAsiaTheme="minorEastAsia" w:hAnsiTheme="minorHAnsi" w:cstheme="minorBidi"/>
-          <w:b w:val="0"/>
-          <w:caps w:val="0"/>
-          <w:noProof/>
-          <w:sz w:val="22"/>
-          <w:szCs w:val="22"/>
-          <w:lang w:eastAsia="ja-JP"/>
-        </w:rPr>
-      </w:pPr>
-      <w:hyperlink w:anchor="_Toc197901912" w:history="1">
-        <w:r>
-          <w:rPr>
-            <w:rStyle w:val="Hyperlink"/>
-            <w:noProof/>
-          </w:rPr>
-          <w:t>3. Nguyên tắc phân cấp</w:t>
-        </w:r>
-        <w:r>
-          <w:rPr>
-            <w:noProof/>
-            <w:webHidden/>
-          </w:rPr>
-          <w:tab/>
-        </w:r>
-        <w:r>
-          <w:rPr>
-            <w:noProof/>
-            <w:webHidden/>
-          </w:rPr>
-          <w:fldChar w:fldCharType="begin"/>
-        </w:r>
-        <w:r>
-          <w:rPr>
-            <w:noProof/>
-            <w:webHidden/>
-          </w:rPr>
-          <w:instrText xml:space="preserve"> PAGEREF _Toc197901912 \h </w:instrText>
-        </w:r>
-        <w:r>
-          <w:rPr>
-            <w:noProof/>
-            <w:webHidden/>
-          </w:rPr>
-        </w:r>
-        <w:r>
-          <w:rPr>
-            <w:noProof/>
-            <w:webHidden/>
-          </w:rPr>
-          <w:fldChar w:fldCharType="separate"/>
-        </w:r>
-        <w:r>
-          <w:rPr>
-            <w:noProof/>
-            <w:webHidden/>
-          </w:rPr>
-          <w:t>xx</w:t>
-        </w:r>
-        <w:r>
-          <w:rPr>
-            <w:noProof/>
-            <w:webHidden/>
-          </w:rPr>
-          <w:fldChar w:fldCharType="end"/>
-        </w:r>
-      </w:hyperlink>
-    </w:p>
-    <w:p>
-      <w:pPr>
-        <w:pStyle w:val="TOC3"/>
-        <w:rPr>
-          <w:rFonts w:asciiTheme="minorHAnsi" w:eastAsiaTheme="minorEastAsia" w:hAnsiTheme="minorHAnsi" w:cstheme="minorBidi"/>
-          <w:iCs w:val="0"/>
-          <w:sz w:val="22"/>
-          <w:szCs w:val="22"/>
-          <w:lang w:eastAsia="ja-JP"/>
-        </w:rPr>
-      </w:pPr>
-      <w:hyperlink w:anchor="_Toc197901913" w:history="1">
-        <w:r>
-          <w:rPr>
-            <w:rStyle w:val="Hyperlink"/>
-          </w:rPr>
-          <w:t>3.1. Tỷ lệ và cấu trúc</w:t>
-        </w:r>
-        <w:r>
-          <w:rPr>
-            <w:webHidden/>
-          </w:rPr>
-          <w:tab/>
-        </w:r>
-        <w:r>
-          <w:rPr>
-            <w:webHidden/>
-          </w:rPr>
-          <w:fldChar w:fldCharType="begin"/>
-        </w:r>
-        <w:r>
-          <w:rPr>
-            <w:webHidden/>
-          </w:rPr>
-          <w:instrText xml:space="preserve"> PAGEREF _Toc197901913 \h </w:instrText>
-        </w:r>
-        <w:r>
-          <w:rPr>
-            <w:webHidden/>
-          </w:rPr>
-        </w:r>
-        <w:r>
-          <w:rPr>
-            <w:webHidden/>
-          </w:rPr>
-          <w:fldChar w:fldCharType="separate"/>
-        </w:r>
-        <w:r>
-          <w:rPr>
-            <w:webHidden/>
-          </w:rPr>
-          <w:t>xx</w:t>
-        </w:r>
-        <w:r>
-          <w:rPr>
-            <w:webHidden/>
-          </w:rPr>
-          <w:fldChar w:fldCharType="end"/>
-        </w:r>
-      </w:hyperlink>
-    </w:p>
-    <w:p>
-      <w:pPr>
-        <w:pStyle w:val="TOC3"/>
-        <w:rPr>
-          <w:rFonts w:asciiTheme="minorHAnsi" w:eastAsiaTheme="minorEastAsia" w:hAnsiTheme="minorHAnsi" w:cstheme="minorBidi"/>
-          <w:iCs w:val="0"/>
-          <w:sz w:val="22"/>
-          <w:szCs w:val="22"/>
-          <w:lang w:eastAsia="ja-JP"/>
-        </w:rPr>
-      </w:pPr>
-      <w:hyperlink w:anchor="_Toc197901914" w:history="1">
-        <w:r>
-          <w:rPr>
-            <w:rStyle w:val="Hyperlink"/>
-            <w:lang w:eastAsia="ja-JP"/>
-          </w:rPr>
-          <w:t>3.2. Phân cấp typographic</w:t>
-        </w:r>
-        <w:r>
-          <w:rPr>
-            <w:webHidden/>
-          </w:rPr>
-          <w:tab/>
-        </w:r>
-        <w:r>
-          <w:rPr>
-            <w:webHidden/>
-          </w:rPr>
-          <w:fldChar w:fldCharType="begin"/>
-        </w:r>
-        <w:r>
-          <w:rPr>
-            <w:webHidden/>
-          </w:rPr>
-          <w:instrText xml:space="preserve"> PAGEREF _Toc197901914 \h </w:instrText>
-        </w:r>
-        <w:r>
-          <w:rPr>
-            <w:webHidden/>
-          </w:rPr>
-        </w:r>
-        <w:r>
-          <w:rPr>
-            <w:webHidden/>
-          </w:rPr>
-          <w:fldChar w:fldCharType="separate"/>
-        </w:r>
-        <w:r>
-          <w:rPr>
-            <w:webHidden/>
-          </w:rPr>
-          <w:t>xxi</w:t>
-        </w:r>
-        <w:r>
-          <w:rPr>
-            <w:webHidden/>
-          </w:rPr>
-          <w:fldChar w:fldCharType="end"/>
-        </w:r>
-      </w:hyperlink>
-    </w:p>
-    <w:p>
-      <w:pPr>
-        <w:pStyle w:val="TOC3"/>
-        <w:rPr>
-          <w:rFonts w:asciiTheme="minorHAnsi" w:eastAsiaTheme="minorEastAsia" w:hAnsiTheme="minorHAnsi" w:cstheme="minorBidi"/>
-          <w:iCs w:val="0"/>
-          <w:sz w:val="22"/>
-          <w:szCs w:val="22"/>
-          <w:lang w:eastAsia="ja-JP"/>
-        </w:rPr>
-      </w:pPr>
-      <w:hyperlink w:anchor="_Toc197901915" w:history="1">
-        <w:r>
-          <w:rPr>
-            <w:rStyle w:val="Hyperlink"/>
-            <w:lang w:eastAsia="ja-JP"/>
-          </w:rPr>
-          <w:t>3.3. Tỷ lệ và cấu trúc</w:t>
-        </w:r>
-        <w:r>
-          <w:rPr>
-            <w:webHidden/>
-          </w:rPr>
-          <w:tab/>
-        </w:r>
-        <w:r>
-          <w:rPr>
-            <w:webHidden/>
-          </w:rPr>
-          <w:fldChar w:fldCharType="begin"/>
-        </w:r>
-        <w:r>
-          <w:rPr>
-            <w:webHidden/>
-          </w:rPr>
-          <w:instrText xml:space="preserve"> PAGEREF _Toc197901915 \h </w:instrText>
-        </w:r>
-        <w:r>
-          <w:rPr>
-            <w:webHidden/>
-          </w:rPr>
-        </w:r>
-        <w:r>
-          <w:rPr>
-            <w:webHidden/>
-          </w:rPr>
-          <w:fldChar w:fldCharType="separate"/>
-        </w:r>
-        <w:r>
-          <w:rPr>
-            <w:webHidden/>
-          </w:rPr>
-          <w:t>xxii</w:t>
-        </w:r>
-        <w:r>
-          <w:rPr>
-            <w:webHidden/>
-          </w:rPr>
-          <w:fldChar w:fldCharType="end"/>
-        </w:r>
-      </w:hyperlink>
-    </w:p>
-    <w:p>
-      <w:pPr>
-        <w:pStyle w:val="TOC3"/>
-        <w:rPr>
-          <w:rFonts w:asciiTheme="minorHAnsi" w:eastAsiaTheme="minorEastAsia" w:hAnsiTheme="minorHAnsi" w:cstheme="minorBidi"/>
-          <w:iCs w:val="0"/>
-          <w:sz w:val="22"/>
-          <w:szCs w:val="22"/>
-          <w:lang w:eastAsia="ja-JP"/>
-        </w:rPr>
-      </w:pPr>
-      <w:hyperlink w:anchor="_Toc197901916" w:history="1">
-        <w:r>
-          <w:rPr>
-            <w:rStyle w:val="Hyperlink"/>
-            <w:lang w:eastAsia="ja-JP"/>
-          </w:rPr>
-          <w:t>3.4. Ứng dụng thực tế trong giao diện</w:t>
-        </w:r>
-        <w:r>
-          <w:rPr>
-            <w:webHidden/>
-          </w:rPr>
-          <w:tab/>
-        </w:r>
-        <w:r>
-          <w:rPr>
-            <w:webHidden/>
-          </w:rPr>
-          <w:fldChar w:fldCharType="begin"/>
-        </w:r>
-        <w:r>
-          <w:rPr>
-            <w:webHidden/>
-          </w:rPr>
-          <w:instrText xml:space="preserve"> PAGEREF _Toc197901916 \h </w:instrText>
-        </w:r>
-        <w:r>
-          <w:rPr>
-            <w:webHidden/>
-          </w:rPr>
-        </w:r>
-        <w:r>
-          <w:rPr>
-            <w:webHidden/>
-          </w:rPr>
-          <w:fldChar w:fldCharType="separate"/>
-        </w:r>
-        <w:r>
-          <w:rPr>
-            <w:webHidden/>
-          </w:rPr>
-          <w:t>xxii</w:t>
-        </w:r>
-        <w:r>
-          <w:rPr>
-            <w:webHidden/>
-          </w:rPr>
-          <w:fldChar w:fldCharType="end"/>
-        </w:r>
-      </w:hyperlink>
-    </w:p>
-    <w:p>
-      <w:pPr>
-        <w:pStyle w:val="TOC3"/>
-        <w:rPr>
-          <w:rFonts w:asciiTheme="minorHAnsi" w:eastAsiaTheme="minorEastAsia" w:hAnsiTheme="minorHAnsi" w:cstheme="minorBidi"/>
-          <w:iCs w:val="0"/>
-          <w:sz w:val="22"/>
-          <w:szCs w:val="22"/>
-          <w:lang w:eastAsia="ja-JP"/>
-        </w:rPr>
-      </w:pPr>
-      <w:hyperlink w:anchor="_Toc197901917" w:history="1">
-        <w:r>
-          <w:rPr>
-            <w:rStyle w:val="Hyperlink"/>
-            <w:lang w:eastAsia="ja-JP"/>
-          </w:rPr>
-          <w:t>3.5. Ưu điểm của thiết kế</w:t>
-        </w:r>
-        <w:r>
-          <w:rPr>
-            <w:webHidden/>
-          </w:rPr>
-          <w:tab/>
-        </w:r>
-        <w:r>
-          <w:rPr>
-            <w:webHidden/>
-          </w:rPr>
-          <w:fldChar w:fldCharType="begin"/>
-        </w:r>
-        <w:r>
-          <w:rPr>
-            <w:webHidden/>
-          </w:rPr>
-          <w:instrText xml:space="preserve"> PAGEREF _Toc197901917 \h </w:instrText>
-        </w:r>
-        <w:r>
-          <w:rPr>
-            <w:webHidden/>
-          </w:rPr>
-        </w:r>
-        <w:r>
-          <w:rPr>
-            <w:webHidden/>
-          </w:rPr>
-          <w:fldChar w:fldCharType="separate"/>
-        </w:r>
-        <w:r>
-          <w:rPr>
-            <w:webHidden/>
-          </w:rPr>
-          <w:t>xxiii</w:t>
-        </w:r>
-        <w:r>
-          <w:rPr>
-            <w:webHidden/>
-          </w:rPr>
-          <w:fldChar w:fldCharType="end"/>
-        </w:r>
-      </w:hyperlink>
-    </w:p>
-    <w:p>
-      <w:pPr>
-        <w:pStyle w:val="TOC2"/>
-        <w:rPr>
-          <w:rFonts w:asciiTheme="minorHAnsi" w:eastAsiaTheme="minorEastAsia" w:hAnsiTheme="minorHAnsi" w:cstheme="minorBidi"/>
-          <w:b w:val="0"/>
-          <w:caps w:val="0"/>
-          <w:noProof/>
-          <w:sz w:val="22"/>
-          <w:szCs w:val="22"/>
-          <w:lang w:eastAsia="ja-JP"/>
-        </w:rPr>
-      </w:pPr>
-      <w:hyperlink w:anchor="_Toc197901918" w:history="1">
-        <w:r>
-          <w:rPr>
-            <w:rStyle w:val="Hyperlink"/>
-            <w:noProof/>
-          </w:rPr>
-          <w:t>4. Phân tích font chữ</w:t>
-        </w:r>
-        <w:r>
-          <w:rPr>
-            <w:noProof/>
-            <w:webHidden/>
-          </w:rPr>
-          <w:tab/>
-        </w:r>
-        <w:r>
-          <w:rPr>
-            <w:noProof/>
-            <w:webHidden/>
-          </w:rPr>
-          <w:fldChar w:fldCharType="begin"/>
-        </w:r>
-        <w:r>
-          <w:rPr>
-            <w:noProof/>
-            <w:webHidden/>
-          </w:rPr>
-          <w:instrText xml:space="preserve"> PAGEREF _Toc197901918 \h </w:instrText>
-        </w:r>
-        <w:r>
-          <w:rPr>
-            <w:noProof/>
-            <w:webHidden/>
-          </w:rPr>
-        </w:r>
-        <w:r>
-          <w:rPr>
-            <w:noProof/>
-            <w:webHidden/>
-          </w:rPr>
-          <w:fldChar w:fldCharType="separate"/>
-        </w:r>
-        <w:r>
-          <w:rPr>
-            <w:noProof/>
-            <w:webHidden/>
-          </w:rPr>
-          <w:t>xxiv</w:t>
-        </w:r>
-        <w:r>
-          <w:rPr>
-            <w:noProof/>
-            <w:webHidden/>
-          </w:rPr>
-          <w:fldChar w:fldCharType="end"/>
-        </w:r>
-      </w:hyperlink>
-    </w:p>
-    <w:p>
-      <w:pPr>
-        <w:pStyle w:val="TOC3"/>
-        <w:rPr>
-          <w:rFonts w:asciiTheme="minorHAnsi" w:eastAsiaTheme="minorEastAsia" w:hAnsiTheme="minorHAnsi" w:cstheme="minorBidi"/>
-          <w:iCs w:val="0"/>
-          <w:sz w:val="22"/>
-          <w:szCs w:val="22"/>
-          <w:lang w:eastAsia="ja-JP"/>
-        </w:rPr>
-      </w:pPr>
-      <w:hyperlink w:anchor="_Toc197901919" w:history="1">
-        <w:r>
-          <w:rPr>
-            <w:rStyle w:val="Hyperlink"/>
-          </w:rPr>
-          <w:t>4.1. Họ font</w:t>
-        </w:r>
-        <w:r>
-          <w:rPr>
-            <w:webHidden/>
-          </w:rPr>
-          <w:tab/>
-        </w:r>
-        <w:r>
-          <w:rPr>
-            <w:webHidden/>
-          </w:rPr>
-          <w:fldChar w:fldCharType="begin"/>
-        </w:r>
-        <w:r>
-          <w:rPr>
-            <w:webHidden/>
-          </w:rPr>
-          <w:instrText xml:space="preserve"> PAGEREF _Toc197901919 \h </w:instrText>
-        </w:r>
-        <w:r>
-          <w:rPr>
-            <w:webHidden/>
-          </w:rPr>
-        </w:r>
-        <w:r>
-          <w:rPr>
-            <w:webHidden/>
-          </w:rPr>
-          <w:fldChar w:fldCharType="separate"/>
-        </w:r>
-        <w:r>
-          <w:rPr>
-            <w:webHidden/>
-          </w:rPr>
-          <w:t>xxiv</w:t>
-        </w:r>
-        <w:r>
-          <w:rPr>
-            <w:webHidden/>
-          </w:rPr>
-          <w:fldChar w:fldCharType="end"/>
-        </w:r>
-      </w:hyperlink>
-    </w:p>
-    <w:p>
-      <w:pPr>
-        <w:pStyle w:val="TOC3"/>
-        <w:rPr>
-          <w:rFonts w:asciiTheme="minorHAnsi" w:eastAsiaTheme="minorEastAsia" w:hAnsiTheme="minorHAnsi" w:cstheme="minorBidi"/>
-          <w:iCs w:val="0"/>
-          <w:sz w:val="22"/>
-          <w:szCs w:val="22"/>
-          <w:lang w:eastAsia="ja-JP"/>
-        </w:rPr>
-      </w:pPr>
-      <w:hyperlink w:anchor="_Toc197901920" w:history="1">
-        <w:r>
-          <w:rPr>
-            <w:rStyle w:val="Hyperlink"/>
-          </w:rPr>
-          <w:t>4.2. Trọng số và kích thước font</w:t>
-        </w:r>
-        <w:r>
-          <w:rPr>
-            <w:webHidden/>
-          </w:rPr>
-          <w:tab/>
-        </w:r>
-        <w:r>
-          <w:rPr>
-            <w:webHidden/>
-          </w:rPr>
-          <w:fldChar w:fldCharType="begin"/>
-        </w:r>
-        <w:r>
-          <w:rPr>
-            <w:webHidden/>
-          </w:rPr>
-          <w:instrText xml:space="preserve"> PAGEREF _Toc197901920 \h </w:instrText>
-        </w:r>
-        <w:r>
-          <w:rPr>
-            <w:webHidden/>
-          </w:rPr>
-        </w:r>
-        <w:r>
-          <w:rPr>
-            <w:webHidden/>
-          </w:rPr>
-          <w:fldChar w:fldCharType="separate"/>
-        </w:r>
-        <w:r>
-          <w:rPr>
-            <w:webHidden/>
-          </w:rPr>
-          <w:t>xxiv</w:t>
-        </w:r>
-        <w:r>
-          <w:rPr>
-            <w:webHidden/>
-          </w:rPr>
-          <w:fldChar w:fldCharType="end"/>
-        </w:r>
-      </w:hyperlink>
-    </w:p>
-    <w:p>
-      <w:pPr>
-        <w:pStyle w:val="TOC3"/>
-        <w:rPr>
-          <w:rFonts w:asciiTheme="minorHAnsi" w:eastAsiaTheme="minorEastAsia" w:hAnsiTheme="minorHAnsi" w:cstheme="minorBidi"/>
-          <w:iCs w:val="0"/>
-          <w:sz w:val="22"/>
-          <w:szCs w:val="22"/>
-          <w:lang w:eastAsia="ja-JP"/>
-        </w:rPr>
-      </w:pPr>
-      <w:hyperlink w:anchor="_Toc197901921" w:history="1">
-        <w:r>
-          <w:rPr>
-            <w:rStyle w:val="Hyperlink"/>
-          </w:rPr>
-          <w:t>4.3. Tác động đến trải nghiệm người dùng</w:t>
-        </w:r>
-        <w:r>
-          <w:rPr>
-            <w:webHidden/>
-          </w:rPr>
-          <w:tab/>
-        </w:r>
-        <w:r>
-          <w:rPr>
-            <w:webHidden/>
-          </w:rPr>
-          <w:fldChar w:fldCharType="begin"/>
-        </w:r>
-        <w:r>
-          <w:rPr>
-            <w:webHidden/>
-          </w:rPr>
-          <w:instrText xml:space="preserve"> PAGEREF _Toc197901921 \h </w:instrText>
-        </w:r>
-        <w:r>
-          <w:rPr>
-            <w:webHidden/>
-          </w:rPr>
-        </w:r>
-        <w:r>
-          <w:rPr>
-            <w:webHidden/>
-          </w:rPr>
-          <w:fldChar w:fldCharType="separate"/>
-        </w:r>
-        <w:r>
-          <w:rPr>
-            <w:webHidden/>
-          </w:rPr>
-          <w:t>xxv</w:t>
-        </w:r>
-        <w:r>
-          <w:rPr>
-            <w:webHidden/>
-          </w:rPr>
-          <w:fldChar w:fldCharType="end"/>
-        </w:r>
-      </w:hyperlink>
-    </w:p>
-    <w:p>
-      <w:pPr>
-        <w:pStyle w:val="TOC3"/>
-        <w:rPr>
-          <w:rFonts w:asciiTheme="minorHAnsi" w:eastAsiaTheme="minorEastAsia" w:hAnsiTheme="minorHAnsi" w:cstheme="minorBidi"/>
-          <w:iCs w:val="0"/>
-          <w:sz w:val="22"/>
-          <w:szCs w:val="22"/>
-          <w:lang w:eastAsia="ja-JP"/>
-        </w:rPr>
-      </w:pPr>
-      <w:hyperlink w:anchor="_Toc197901922" w:history="1">
-        <w:r>
-          <w:rPr>
-            <w:rStyle w:val="Hyperlink"/>
-          </w:rPr>
-          <w:t>4.4. Tối ưu hóa và khả năng thích ứng</w:t>
-        </w:r>
-        <w:r>
-          <w:rPr>
-            <w:webHidden/>
-          </w:rPr>
-          <w:tab/>
-        </w:r>
-        <w:r>
-          <w:rPr>
-            <w:webHidden/>
-          </w:rPr>
-          <w:fldChar w:fldCharType="begin"/>
-        </w:r>
-        <w:r>
-          <w:rPr>
-            <w:webHidden/>
-          </w:rPr>
-          <w:instrText xml:space="preserve"> PAGEREF _Toc197901922 \h </w:instrText>
-        </w:r>
-        <w:r>
-          <w:rPr>
-            <w:webHidden/>
-          </w:rPr>
-        </w:r>
-        <w:r>
-          <w:rPr>
-            <w:webHidden/>
-          </w:rPr>
-          <w:fldChar w:fldCharType="separate"/>
-        </w:r>
-        <w:r>
-          <w:rPr>
-            <w:webHidden/>
-          </w:rPr>
-          <w:t>xxv</w:t>
-        </w:r>
-        <w:r>
-          <w:rPr>
-            <w:webHidden/>
-          </w:rPr>
-          <w:fldChar w:fldCharType="end"/>
-        </w:r>
-      </w:hyperlink>
-    </w:p>
-    <w:p>
-      <w:pPr>
-        <w:pStyle w:val="TOC3"/>
-        <w:rPr>
-          <w:rFonts w:asciiTheme="minorHAnsi" w:eastAsiaTheme="minorEastAsia" w:hAnsiTheme="minorHAnsi" w:cstheme="minorBidi"/>
-          <w:iCs w:val="0"/>
-          <w:sz w:val="22"/>
-          <w:szCs w:val="22"/>
-          <w:lang w:eastAsia="ja-JP"/>
-        </w:rPr>
-      </w:pPr>
-      <w:hyperlink w:anchor="_Toc197901923" w:history="1">
-        <w:r>
-          <w:rPr>
-            <w:rStyle w:val="Hyperlink"/>
-          </w:rPr>
-          <w:t>4.5. Ứng dụng thực tế</w:t>
-        </w:r>
-        <w:r>
-          <w:rPr>
-            <w:webHidden/>
-          </w:rPr>
-          <w:tab/>
-        </w:r>
-        <w:r>
-          <w:rPr>
-            <w:webHidden/>
-          </w:rPr>
-          <w:fldChar w:fldCharType="begin"/>
-        </w:r>
-        <w:r>
-          <w:rPr>
-            <w:webHidden/>
-          </w:rPr>
-          <w:instrText xml:space="preserve"> PAGEREF _Toc197901923 \h </w:instrText>
-        </w:r>
-        <w:r>
-          <w:rPr>
-            <w:webHidden/>
-          </w:rPr>
-        </w:r>
-        <w:r>
-          <w:rPr>
-            <w:webHidden/>
-          </w:rPr>
-          <w:fldChar w:fldCharType="separate"/>
-        </w:r>
-        <w:r>
-          <w:rPr>
-            <w:webHidden/>
-          </w:rPr>
-          <w:t>xxvi</w:t>
-        </w:r>
-        <w:r>
-          <w:rPr>
-            <w:webHidden/>
-          </w:rPr>
-          <w:fldChar w:fldCharType="end"/>
-        </w:r>
-      </w:hyperlink>
-    </w:p>
-    <w:p>
-      <w:pPr>
-        <w:pStyle w:val="TOC3"/>
-        <w:rPr>
-          <w:rFonts w:asciiTheme="minorHAnsi" w:eastAsiaTheme="minorEastAsia" w:hAnsiTheme="minorHAnsi" w:cstheme="minorBidi"/>
-          <w:iCs w:val="0"/>
-          <w:sz w:val="22"/>
-          <w:szCs w:val="22"/>
-          <w:lang w:eastAsia="ja-JP"/>
-        </w:rPr>
-      </w:pPr>
-      <w:hyperlink w:anchor="_Toc197901924" w:history="1">
-        <w:r>
-          <w:rPr>
-            <w:rStyle w:val="Hyperlink"/>
-          </w:rPr>
-          <w:t>4.6. Cải tiến tiềm năng</w:t>
-        </w:r>
-        <w:r>
-          <w:rPr>
-            <w:webHidden/>
-          </w:rPr>
-          <w:tab/>
-        </w:r>
-        <w:r>
-          <w:rPr>
-            <w:webHidden/>
-          </w:rPr>
-          <w:fldChar w:fldCharType="begin"/>
-        </w:r>
-        <w:r>
-          <w:rPr>
-            <w:webHidden/>
-          </w:rPr>
-          <w:instrText xml:space="preserve"> PAGEREF _Toc197901924 \h </w:instrText>
-        </w:r>
-        <w:r>
-          <w:rPr>
-            <w:webHidden/>
-          </w:rPr>
-        </w:r>
-        <w:r>
-          <w:rPr>
-            <w:webHidden/>
-          </w:rPr>
-          <w:fldChar w:fldCharType="separate"/>
-        </w:r>
-        <w:r>
-          <w:rPr>
-            <w:webHidden/>
-          </w:rPr>
-          <w:t>xxvi</w:t>
-        </w:r>
-        <w:r>
-          <w:rPr>
-            <w:webHidden/>
-          </w:rPr>
-          <w:fldChar w:fldCharType="end"/>
-        </w:r>
-      </w:hyperlink>
-    </w:p>
-    <w:p>
-      <w:pPr>
-        <w:pStyle w:val="TOC2"/>
-        <w:rPr>
-          <w:rFonts w:asciiTheme="minorHAnsi" w:eastAsiaTheme="minorEastAsia" w:hAnsiTheme="minorHAnsi" w:cstheme="minorBidi"/>
-          <w:b w:val="0"/>
-          <w:caps w:val="0"/>
-          <w:noProof/>
-          <w:sz w:val="22"/>
-          <w:szCs w:val="22"/>
-          <w:lang w:eastAsia="ja-JP"/>
-        </w:rPr>
-      </w:pPr>
-      <w:hyperlink w:anchor="_Toc197901925" w:history="1">
-        <w:r>
-          <w:rPr>
-            <w:rStyle w:val="Hyperlink"/>
-            <w:noProof/>
-          </w:rPr>
-          <w:t>5. Phân tích chi tiết Màn hình</w:t>
-        </w:r>
-        <w:r>
-          <w:rPr>
-            <w:noProof/>
-            <w:webHidden/>
-          </w:rPr>
-          <w:tab/>
-        </w:r>
-        <w:r>
-          <w:rPr>
-            <w:noProof/>
-            <w:webHidden/>
-          </w:rPr>
-          <w:fldChar w:fldCharType="begin"/>
-        </w:r>
-        <w:r>
-          <w:rPr>
-            <w:noProof/>
-            <w:webHidden/>
-          </w:rPr>
-          <w:instrText xml:space="preserve"> PAGEREF _Toc197901925 \h </w:instrText>
-        </w:r>
-        <w:r>
-          <w:rPr>
-            <w:noProof/>
-            <w:webHidden/>
-          </w:rPr>
-        </w:r>
-        <w:r>
-          <w:rPr>
-            <w:noProof/>
-            <w:webHidden/>
-          </w:rPr>
-          <w:fldChar w:fldCharType="separate"/>
-        </w:r>
-        <w:r>
-          <w:rPr>
-            <w:noProof/>
-            <w:webHidden/>
-          </w:rPr>
-          <w:t>xxvii</w:t>
-        </w:r>
-        <w:r>
-          <w:rPr>
-            <w:noProof/>
-            <w:webHidden/>
-          </w:rPr>
-          <w:fldChar w:fldCharType="end"/>
-        </w:r>
-      </w:hyperlink>
-    </w:p>
-    <w:p>
-      <w:pPr>
-        <w:pStyle w:val="TOC3"/>
-        <w:rPr>
-          <w:rFonts w:asciiTheme="minorHAnsi" w:eastAsiaTheme="minorEastAsia" w:hAnsiTheme="minorHAnsi" w:cstheme="minorBidi"/>
-          <w:iCs w:val="0"/>
-          <w:sz w:val="22"/>
-          <w:szCs w:val="22"/>
-          <w:lang w:eastAsia="ja-JP"/>
-        </w:rPr>
-      </w:pPr>
-      <w:hyperlink w:anchor="_Toc197901926" w:history="1">
-        <w:r>
-          <w:rPr>
-            <w:rStyle w:val="Hyperlink"/>
-          </w:rPr>
-          <w:t>5.1. Login và Logout Screen</w:t>
-        </w:r>
-        <w:r>
-          <w:rPr>
-            <w:webHidden/>
-          </w:rPr>
-          <w:tab/>
-        </w:r>
-        <w:r>
-          <w:rPr>
-            <w:webHidden/>
-          </w:rPr>
-          <w:fldChar w:fldCharType="begin"/>
-        </w:r>
-        <w:r>
-          <w:rPr>
-            <w:webHidden/>
-          </w:rPr>
-          <w:instrText xml:space="preserve"> PAGEREF _Toc197901926 \h </w:instrText>
-        </w:r>
-        <w:r>
-          <w:rPr>
-            <w:webHidden/>
-          </w:rPr>
-        </w:r>
-        <w:r>
-          <w:rPr>
-            <w:webHidden/>
-          </w:rPr>
-          <w:fldChar w:fldCharType="separate"/>
-        </w:r>
-        <w:r>
-          <w:rPr>
-            <w:webHidden/>
-          </w:rPr>
-          <w:t>xxvii</w:t>
-        </w:r>
-        <w:r>
-          <w:rPr>
-            <w:webHidden/>
-          </w:rPr>
-          <w:fldChar w:fldCharType="end"/>
-        </w:r>
-      </w:hyperlink>
-    </w:p>
-    <w:p>
-      <w:pPr>
-        <w:pStyle w:val="TOC4"/>
-        <w:tabs>
-          <w:tab w:val="right" w:leader="dot" w:pos="9017"/>
-        </w:tabs>
-        <w:rPr>
-          <w:rFonts w:asciiTheme="minorHAnsi" w:eastAsiaTheme="minorEastAsia" w:hAnsiTheme="minorHAnsi" w:cstheme="minorBidi"/>
-          <w:noProof/>
-          <w:sz w:val="22"/>
-          <w:szCs w:val="22"/>
-          <w:lang w:eastAsia="ja-JP"/>
-        </w:rPr>
-      </w:pPr>
-      <w:hyperlink w:anchor="_Toc197901927" w:history="1">
-        <w:r>
-          <w:rPr>
-            <w:rStyle w:val="Hyperlink"/>
-            <w:noProof/>
-          </w:rPr>
-          <w:t>a. Login Screen</w:t>
-        </w:r>
-        <w:r>
-          <w:rPr>
-            <w:noProof/>
-            <w:webHidden/>
-          </w:rPr>
-          <w:tab/>
-        </w:r>
-        <w:r>
-          <w:rPr>
-            <w:noProof/>
-            <w:webHidden/>
-          </w:rPr>
-          <w:fldChar w:fldCharType="begin"/>
-        </w:r>
-        <w:r>
-          <w:rPr>
-            <w:noProof/>
-            <w:webHidden/>
-          </w:rPr>
-          <w:instrText xml:space="preserve"> PAGEREF _Toc197901927 \h </w:instrText>
-        </w:r>
-        <w:r>
-          <w:rPr>
-            <w:noProof/>
-            <w:webHidden/>
-          </w:rPr>
-        </w:r>
-        <w:r>
-          <w:rPr>
-            <w:noProof/>
-            <w:webHidden/>
-          </w:rPr>
-          <w:fldChar w:fldCharType="separate"/>
-        </w:r>
-        <w:r>
-          <w:rPr>
-            <w:noProof/>
-            <w:webHidden/>
-          </w:rPr>
-          <w:t>xxvii</w:t>
-        </w:r>
-        <w:r>
-          <w:rPr>
-            <w:noProof/>
-            <w:webHidden/>
-          </w:rPr>
-          <w:fldChar w:fldCharType="end"/>
-        </w:r>
-      </w:hyperlink>
-    </w:p>
-    <w:p>
-      <w:pPr>
-        <w:pStyle w:val="TOC4"/>
-        <w:tabs>
-          <w:tab w:val="right" w:leader="dot" w:pos="9017"/>
-        </w:tabs>
-        <w:rPr>
-          <w:rFonts w:asciiTheme="minorHAnsi" w:eastAsiaTheme="minorEastAsia" w:hAnsiTheme="minorHAnsi" w:cstheme="minorBidi"/>
-          <w:noProof/>
-          <w:sz w:val="22"/>
-          <w:szCs w:val="22"/>
-          <w:lang w:eastAsia="ja-JP"/>
-        </w:rPr>
-      </w:pPr>
-      <w:hyperlink w:anchor="_Toc197901928" w:history="1">
-        <w:r>
-          <w:rPr>
-            <w:rStyle w:val="Hyperlink"/>
-            <w:noProof/>
-          </w:rPr>
-          <w:t>b. Đăng ký (Sign Up)</w:t>
-        </w:r>
-        <w:r>
-          <w:rPr>
-            <w:noProof/>
-            <w:webHidden/>
-          </w:rPr>
-          <w:tab/>
-        </w:r>
-        <w:r>
-          <w:rPr>
-            <w:noProof/>
-            <w:webHidden/>
-          </w:rPr>
-          <w:fldChar w:fldCharType="begin"/>
-        </w:r>
-        <w:r>
-          <w:rPr>
-            <w:noProof/>
-            <w:webHidden/>
-          </w:rPr>
-          <w:instrText xml:space="preserve"> PAGEREF _Toc197901928 \h </w:instrText>
-        </w:r>
-        <w:r>
-          <w:rPr>
-            <w:noProof/>
-            <w:webHidden/>
-          </w:rPr>
-        </w:r>
-        <w:r>
-          <w:rPr>
-            <w:noProof/>
-            <w:webHidden/>
-          </w:rPr>
-          <w:fldChar w:fldCharType="separate"/>
-        </w:r>
-        <w:r>
-          <w:rPr>
-            <w:noProof/>
-            <w:webHidden/>
-          </w:rPr>
-          <w:t>xxviii</w:t>
-        </w:r>
-        <w:r>
-          <w:rPr>
-            <w:noProof/>
-            <w:webHidden/>
-          </w:rPr>
-          <w:fldChar w:fldCharType="end"/>
-        </w:r>
-      </w:hyperlink>
-    </w:p>
-    <w:p>
-      <w:pPr>
-        <w:pStyle w:val="TOC3"/>
-        <w:rPr>
-          <w:rFonts w:asciiTheme="minorHAnsi" w:eastAsiaTheme="minorEastAsia" w:hAnsiTheme="minorHAnsi" w:cstheme="minorBidi"/>
-          <w:iCs w:val="0"/>
-          <w:sz w:val="22"/>
-          <w:szCs w:val="22"/>
-          <w:lang w:eastAsia="ja-JP"/>
-        </w:rPr>
-      </w:pPr>
-      <w:hyperlink w:anchor="_Toc197901929" w:history="1">
-        <w:r>
-          <w:rPr>
-            <w:rStyle w:val="Hyperlink"/>
-          </w:rPr>
-          <w:t>5.2. Screen: Trang chủ (Home)</w:t>
-        </w:r>
-        <w:r>
-          <w:rPr>
-            <w:webHidden/>
-          </w:rPr>
-          <w:tab/>
-        </w:r>
-        <w:r>
-          <w:rPr>
-            <w:webHidden/>
-          </w:rPr>
-          <w:fldChar w:fldCharType="begin"/>
-        </w:r>
-        <w:r>
-          <w:rPr>
-            <w:webHidden/>
-          </w:rPr>
-          <w:instrText xml:space="preserve"> PAGEREF _Toc197901929 \h </w:instrText>
-        </w:r>
-        <w:r>
-          <w:rPr>
-            <w:webHidden/>
-          </w:rPr>
-        </w:r>
-        <w:r>
-          <w:rPr>
-            <w:webHidden/>
-          </w:rPr>
-          <w:fldChar w:fldCharType="separate"/>
-        </w:r>
-        <w:r>
-          <w:rPr>
-            <w:webHidden/>
-          </w:rPr>
-          <w:t>xxx</w:t>
-        </w:r>
-        <w:r>
-          <w:rPr>
-            <w:webHidden/>
-          </w:rPr>
-          <w:fldChar w:fldCharType="end"/>
-        </w:r>
-      </w:hyperlink>
-    </w:p>
-    <w:p>
-      <w:pPr>
-        <w:pStyle w:val="TOC3"/>
-        <w:rPr>
-          <w:rFonts w:asciiTheme="minorHAnsi" w:eastAsiaTheme="minorEastAsia" w:hAnsiTheme="minorHAnsi" w:cstheme="minorBidi"/>
-          <w:iCs w:val="0"/>
-          <w:sz w:val="22"/>
-          <w:szCs w:val="22"/>
-          <w:lang w:eastAsia="ja-JP"/>
-        </w:rPr>
-      </w:pPr>
-      <w:hyperlink w:anchor="_Toc197901930" w:history="1">
-        <w:r>
-          <w:rPr>
-            <w:rStyle w:val="Hyperlink"/>
-          </w:rPr>
-          <w:t>5.3.  Video</w:t>
-        </w:r>
-        <w:r>
-          <w:rPr>
-            <w:webHidden/>
-          </w:rPr>
-          <w:tab/>
-        </w:r>
-        <w:r>
-          <w:rPr>
-            <w:webHidden/>
-          </w:rPr>
-          <w:fldChar w:fldCharType="begin"/>
-        </w:r>
-        <w:r>
-          <w:rPr>
-            <w:webHidden/>
-          </w:rPr>
-          <w:instrText xml:space="preserve"> PAGEREF _Toc197901930 \h </w:instrText>
-        </w:r>
-        <w:r>
-          <w:rPr>
-            <w:webHidden/>
-          </w:rPr>
-        </w:r>
-        <w:r>
-          <w:rPr>
-            <w:webHidden/>
-          </w:rPr>
-          <w:fldChar w:fldCharType="separate"/>
-        </w:r>
-        <w:r>
-          <w:rPr>
-            <w:webHidden/>
-          </w:rPr>
-          <w:t>xxxii</w:t>
-        </w:r>
-        <w:r>
-          <w:rPr>
-            <w:webHidden/>
-          </w:rPr>
-          <w:fldChar w:fldCharType="end"/>
-        </w:r>
-      </w:hyperlink>
-    </w:p>
-    <w:p>
-      <w:pPr>
-        <w:pStyle w:val="TOC4"/>
-        <w:tabs>
-          <w:tab w:val="right" w:leader="dot" w:pos="9017"/>
-        </w:tabs>
-        <w:rPr>
-          <w:rFonts w:asciiTheme="minorHAnsi" w:eastAsiaTheme="minorEastAsia" w:hAnsiTheme="minorHAnsi" w:cstheme="minorBidi"/>
-          <w:noProof/>
-          <w:sz w:val="22"/>
-          <w:szCs w:val="22"/>
-          <w:lang w:eastAsia="ja-JP"/>
-        </w:rPr>
-      </w:pPr>
-      <w:hyperlink w:anchor="_Toc197901931" w:history="1">
-        <w:r>
-          <w:rPr>
-            <w:rStyle w:val="Hyperlink"/>
-            <w:noProof/>
-          </w:rPr>
-          <w:t>a. Video</w:t>
-        </w:r>
-        <w:r>
-          <w:rPr>
-            <w:noProof/>
-            <w:webHidden/>
-          </w:rPr>
-          <w:tab/>
-        </w:r>
-        <w:r>
-          <w:rPr>
-            <w:noProof/>
-            <w:webHidden/>
-          </w:rPr>
-          <w:fldChar w:fldCharType="begin"/>
-        </w:r>
-        <w:r>
-          <w:rPr>
-            <w:noProof/>
-            <w:webHidden/>
-          </w:rPr>
-          <w:instrText xml:space="preserve"> PAGEREF _Toc197901931 \h </w:instrText>
-        </w:r>
-        <w:r>
-          <w:rPr>
-            <w:noProof/>
-            <w:webHidden/>
-          </w:rPr>
-        </w:r>
-        <w:r>
-          <w:rPr>
-            <w:noProof/>
-            <w:webHidden/>
-          </w:rPr>
-          <w:fldChar w:fldCharType="separate"/>
-        </w:r>
-        <w:r>
-          <w:rPr>
-            <w:noProof/>
-            <w:webHidden/>
-          </w:rPr>
-          <w:t>xxxii</w:t>
-        </w:r>
-        <w:r>
-          <w:rPr>
-            <w:noProof/>
-            <w:webHidden/>
-          </w:rPr>
-          <w:fldChar w:fldCharType="end"/>
-        </w:r>
-      </w:hyperlink>
-    </w:p>
-    <w:p>
-      <w:pPr>
-        <w:pStyle w:val="TOC4"/>
-        <w:tabs>
-          <w:tab w:val="right" w:leader="dot" w:pos="9017"/>
-        </w:tabs>
-        <w:rPr>
-          <w:rFonts w:asciiTheme="minorHAnsi" w:eastAsiaTheme="minorEastAsia" w:hAnsiTheme="minorHAnsi" w:cstheme="minorBidi"/>
-          <w:noProof/>
-          <w:sz w:val="22"/>
-          <w:szCs w:val="22"/>
-          <w:lang w:eastAsia="ja-JP"/>
-        </w:rPr>
-      </w:pPr>
-      <w:hyperlink w:anchor="_Toc197901932" w:history="1">
-        <w:r>
-          <w:rPr>
-            <w:rStyle w:val="Hyperlink"/>
-            <w:noProof/>
-          </w:rPr>
-          <w:t>b. Screen 2: Video Share to</w:t>
-        </w:r>
-        <w:r>
-          <w:rPr>
-            <w:noProof/>
-            <w:webHidden/>
-          </w:rPr>
-          <w:tab/>
-        </w:r>
-        <w:r>
-          <w:rPr>
-            <w:noProof/>
-            <w:webHidden/>
-          </w:rPr>
-          <w:fldChar w:fldCharType="begin"/>
-        </w:r>
-        <w:r>
-          <w:rPr>
-            <w:noProof/>
-            <w:webHidden/>
-          </w:rPr>
-          <w:instrText xml:space="preserve"> PAGEREF _Toc197901932 \h </w:instrText>
-        </w:r>
-        <w:r>
-          <w:rPr>
-            <w:noProof/>
-            <w:webHidden/>
-          </w:rPr>
-        </w:r>
-        <w:r>
-          <w:rPr>
-            <w:noProof/>
-            <w:webHidden/>
-          </w:rPr>
-          <w:fldChar w:fldCharType="separate"/>
-        </w:r>
-        <w:r>
-          <w:rPr>
-            <w:noProof/>
-            <w:webHidden/>
-          </w:rPr>
-          <w:t>xxxiv</w:t>
-        </w:r>
-        <w:r>
-          <w:rPr>
-            <w:noProof/>
-            <w:webHidden/>
-          </w:rPr>
-          <w:fldChar w:fldCharType="end"/>
-        </w:r>
-      </w:hyperlink>
-    </w:p>
-    <w:p>
-      <w:pPr>
-        <w:pStyle w:val="TOC3"/>
-        <w:rPr>
-          <w:rFonts w:asciiTheme="minorHAnsi" w:eastAsiaTheme="minorEastAsia" w:hAnsiTheme="minorHAnsi" w:cstheme="minorBidi"/>
-          <w:iCs w:val="0"/>
-          <w:sz w:val="22"/>
-          <w:szCs w:val="22"/>
-          <w:lang w:eastAsia="ja-JP"/>
-        </w:rPr>
-      </w:pPr>
-      <w:hyperlink w:anchor="_Toc197901933" w:history="1">
-        <w:r>
-          <w:rPr>
-            <w:rStyle w:val="Hyperlink"/>
-          </w:rPr>
-          <w:t>5.4.  Cài đặt (Settings)</w:t>
-        </w:r>
-        <w:r>
-          <w:rPr>
-            <w:webHidden/>
-          </w:rPr>
-          <w:tab/>
-        </w:r>
-        <w:r>
-          <w:rPr>
-            <w:webHidden/>
-          </w:rPr>
-          <w:fldChar w:fldCharType="begin"/>
-        </w:r>
-        <w:r>
-          <w:rPr>
-            <w:webHidden/>
-          </w:rPr>
-          <w:instrText xml:space="preserve"> PAGEREF _Toc197901933 \h </w:instrText>
-        </w:r>
-        <w:r>
-          <w:rPr>
-            <w:webHidden/>
-          </w:rPr>
-        </w:r>
-        <w:r>
-          <w:rPr>
-            <w:webHidden/>
-          </w:rPr>
-          <w:fldChar w:fldCharType="separate"/>
-        </w:r>
-        <w:r>
-          <w:rPr>
-            <w:webHidden/>
-          </w:rPr>
-          <w:t>xxxv</w:t>
-        </w:r>
-        <w:r>
-          <w:rPr>
-            <w:webHidden/>
-          </w:rPr>
-          <w:fldChar w:fldCharType="end"/>
-        </w:r>
-      </w:hyperlink>
-    </w:p>
-    <w:p>
-      <w:pPr>
-        <w:pStyle w:val="TOC4"/>
-        <w:tabs>
-          <w:tab w:val="right" w:leader="dot" w:pos="9017"/>
-        </w:tabs>
-        <w:rPr>
-          <w:rFonts w:asciiTheme="minorHAnsi" w:eastAsiaTheme="minorEastAsia" w:hAnsiTheme="minorHAnsi" w:cstheme="minorBidi"/>
-          <w:noProof/>
-          <w:sz w:val="22"/>
-          <w:szCs w:val="22"/>
-          <w:lang w:eastAsia="ja-JP"/>
-        </w:rPr>
-      </w:pPr>
-      <w:hyperlink w:anchor="_Toc197901934" w:history="1">
-        <w:r>
-          <w:rPr>
-            <w:rStyle w:val="Hyperlink"/>
-            <w:bCs/>
-            <w:noProof/>
-          </w:rPr>
-          <w:t>a.  Cài đặt (Settings)</w:t>
-        </w:r>
-        <w:r>
-          <w:rPr>
-            <w:noProof/>
-            <w:webHidden/>
-          </w:rPr>
-          <w:tab/>
-        </w:r>
-        <w:r>
-          <w:rPr>
-            <w:noProof/>
-            <w:webHidden/>
-          </w:rPr>
-          <w:fldChar w:fldCharType="begin"/>
-        </w:r>
-        <w:r>
-          <w:rPr>
-            <w:noProof/>
-            <w:webHidden/>
-          </w:rPr>
-          <w:instrText xml:space="preserve"> PAGEREF _Toc197901934 \h </w:instrText>
-        </w:r>
-        <w:r>
-          <w:rPr>
-            <w:noProof/>
-            <w:webHidden/>
-          </w:rPr>
-        </w:r>
-        <w:r>
-          <w:rPr>
-            <w:noProof/>
-            <w:webHidden/>
-          </w:rPr>
-          <w:fldChar w:fldCharType="separate"/>
-        </w:r>
-        <w:r>
-          <w:rPr>
-            <w:noProof/>
-            <w:webHidden/>
-          </w:rPr>
-          <w:t>xxxv</w:t>
-        </w:r>
-        <w:r>
-          <w:rPr>
-            <w:noProof/>
-            <w:webHidden/>
-          </w:rPr>
-          <w:fldChar w:fldCharType="end"/>
-        </w:r>
-      </w:hyperlink>
-    </w:p>
-    <w:p>
-      <w:pPr>
-        <w:pStyle w:val="TOC4"/>
-        <w:tabs>
-          <w:tab w:val="right" w:leader="dot" w:pos="9017"/>
-        </w:tabs>
-        <w:rPr>
-          <w:rFonts w:asciiTheme="minorHAnsi" w:eastAsiaTheme="minorEastAsia" w:hAnsiTheme="minorHAnsi" w:cstheme="minorBidi"/>
-          <w:noProof/>
-          <w:sz w:val="22"/>
-          <w:szCs w:val="22"/>
-          <w:lang w:eastAsia="ja-JP"/>
-        </w:rPr>
-      </w:pPr>
-      <w:hyperlink w:anchor="_Toc197901935" w:history="1">
-        <w:r>
-          <w:rPr>
-            <w:rStyle w:val="Hyperlink"/>
-            <w:noProof/>
-          </w:rPr>
-          <w:t>b.  Edit Profile (Chỉnh sửa hồ sơ)</w:t>
-        </w:r>
-        <w:r>
-          <w:rPr>
-            <w:noProof/>
-            <w:webHidden/>
-          </w:rPr>
-          <w:tab/>
-        </w:r>
-        <w:r>
-          <w:rPr>
-            <w:noProof/>
-            <w:webHidden/>
-          </w:rPr>
-          <w:fldChar w:fldCharType="begin"/>
-        </w:r>
-        <w:r>
-          <w:rPr>
-            <w:noProof/>
-            <w:webHidden/>
-          </w:rPr>
-          <w:instrText xml:space="preserve"> PAGEREF _Toc197901935 \h </w:instrText>
-        </w:r>
-        <w:r>
-          <w:rPr>
-            <w:noProof/>
-            <w:webHidden/>
-          </w:rPr>
-        </w:r>
-        <w:r>
-          <w:rPr>
-            <w:noProof/>
-            <w:webHidden/>
-          </w:rPr>
-          <w:fldChar w:fldCharType="separate"/>
-        </w:r>
-        <w:r>
-          <w:rPr>
-            <w:noProof/>
-            <w:webHidden/>
-          </w:rPr>
-          <w:t>xxxvii</w:t>
-        </w:r>
-        <w:r>
-          <w:rPr>
-            <w:noProof/>
-            <w:webHidden/>
-          </w:rPr>
-          <w:fldChar w:fldCharType="end"/>
-        </w:r>
-      </w:hyperlink>
-    </w:p>
-    <w:p>
-      <w:pPr>
-        <w:pStyle w:val="TOC3"/>
-        <w:rPr>
-          <w:rFonts w:asciiTheme="minorHAnsi" w:eastAsiaTheme="minorEastAsia" w:hAnsiTheme="minorHAnsi" w:cstheme="minorBidi"/>
-          <w:iCs w:val="0"/>
-          <w:sz w:val="22"/>
-          <w:szCs w:val="22"/>
-          <w:lang w:eastAsia="ja-JP"/>
-        </w:rPr>
-      </w:pPr>
-      <w:hyperlink w:anchor="_Toc197901936" w:history="1">
-        <w:r>
-          <w:rPr>
-            <w:rStyle w:val="Hyperlink"/>
-          </w:rPr>
-          <w:t>5.5.  Share (Chia sẻ)</w:t>
-        </w:r>
-        <w:r>
-          <w:rPr>
-            <w:webHidden/>
-          </w:rPr>
-          <w:tab/>
-        </w:r>
-        <w:r>
-          <w:rPr>
-            <w:webHidden/>
-          </w:rPr>
-          <w:fldChar w:fldCharType="begin"/>
-        </w:r>
-        <w:r>
-          <w:rPr>
-            <w:webHidden/>
-          </w:rPr>
-          <w:instrText xml:space="preserve"> PAGEREF _Toc197901936 \h </w:instrText>
-        </w:r>
-        <w:r>
-          <w:rPr>
-            <w:webHidden/>
-          </w:rPr>
-        </w:r>
-        <w:r>
-          <w:rPr>
-            <w:webHidden/>
-          </w:rPr>
-          <w:fldChar w:fldCharType="separate"/>
-        </w:r>
-        <w:r>
-          <w:rPr>
-            <w:webHidden/>
-          </w:rPr>
-          <w:t>xxxviii</w:t>
-        </w:r>
-        <w:r>
-          <w:rPr>
-            <w:webHidden/>
-          </w:rPr>
-          <w:fldChar w:fldCharType="end"/>
-        </w:r>
-      </w:hyperlink>
-    </w:p>
-    <w:p>
-      <w:pPr>
-        <w:pStyle w:val="TOC4"/>
-        <w:tabs>
-          <w:tab w:val="right" w:leader="dot" w:pos="9017"/>
-        </w:tabs>
-        <w:rPr>
-          <w:rFonts w:asciiTheme="minorHAnsi" w:eastAsiaTheme="minorEastAsia" w:hAnsiTheme="minorHAnsi" w:cstheme="minorBidi"/>
-          <w:noProof/>
-          <w:sz w:val="22"/>
-          <w:szCs w:val="22"/>
-          <w:lang w:eastAsia="ja-JP"/>
-        </w:rPr>
-      </w:pPr>
-      <w:hyperlink w:anchor="_Toc197901937" w:history="1">
-        <w:r>
-          <w:rPr>
-            <w:rStyle w:val="Hyperlink"/>
-            <w:noProof/>
-          </w:rPr>
-          <w:t>a. Comment Share (Chia sẻ)</w:t>
-        </w:r>
-        <w:r>
-          <w:rPr>
-            <w:noProof/>
-            <w:webHidden/>
-          </w:rPr>
-          <w:tab/>
-        </w:r>
-        <w:r>
-          <w:rPr>
-            <w:noProof/>
-            <w:webHidden/>
-          </w:rPr>
-          <w:fldChar w:fldCharType="begin"/>
-        </w:r>
-        <w:r>
-          <w:rPr>
-            <w:noProof/>
-            <w:webHidden/>
-          </w:rPr>
-          <w:instrText xml:space="preserve"> PAGEREF _Toc197901937 \h </w:instrText>
-        </w:r>
-        <w:r>
-          <w:rPr>
-            <w:noProof/>
-            <w:webHidden/>
-          </w:rPr>
-        </w:r>
-        <w:r>
-          <w:rPr>
-            <w:noProof/>
-            <w:webHidden/>
-          </w:rPr>
-          <w:fldChar w:fldCharType="separate"/>
-        </w:r>
-        <w:r>
-          <w:rPr>
-            <w:noProof/>
-            <w:webHidden/>
-          </w:rPr>
-          <w:t>xxxviii</w:t>
-        </w:r>
-        <w:r>
-          <w:rPr>
-            <w:noProof/>
-            <w:webHidden/>
-          </w:rPr>
-          <w:fldChar w:fldCharType="end"/>
-        </w:r>
-      </w:hyperlink>
-    </w:p>
-    <w:p>
-      <w:pPr>
-        <w:pStyle w:val="TOC4"/>
-        <w:tabs>
-          <w:tab w:val="right" w:leader="dot" w:pos="9017"/>
-        </w:tabs>
-        <w:rPr>
-          <w:rFonts w:asciiTheme="minorHAnsi" w:eastAsiaTheme="minorEastAsia" w:hAnsiTheme="minorHAnsi" w:cstheme="minorBidi"/>
-          <w:noProof/>
-          <w:sz w:val="22"/>
-          <w:szCs w:val="22"/>
-          <w:lang w:eastAsia="ja-JP"/>
-        </w:rPr>
-      </w:pPr>
-      <w:hyperlink w:anchor="_Toc197901938" w:history="1">
-        <w:r>
-          <w:rPr>
-            <w:rStyle w:val="Hyperlink"/>
-            <w:noProof/>
-          </w:rPr>
-          <w:t>b.  Comment (Bình luận)</w:t>
-        </w:r>
-        <w:r>
-          <w:rPr>
-            <w:noProof/>
-            <w:webHidden/>
-          </w:rPr>
-          <w:tab/>
-        </w:r>
-        <w:r>
-          <w:rPr>
-            <w:noProof/>
-            <w:webHidden/>
-          </w:rPr>
-          <w:fldChar w:fldCharType="begin"/>
-        </w:r>
-        <w:r>
-          <w:rPr>
-            <w:noProof/>
-            <w:webHidden/>
-          </w:rPr>
-          <w:instrText xml:space="preserve"> PAGEREF _Toc197901938 \h </w:instrText>
-        </w:r>
-        <w:r>
-          <w:rPr>
-            <w:noProof/>
-            <w:webHidden/>
-          </w:rPr>
-        </w:r>
-        <w:r>
-          <w:rPr>
-            <w:noProof/>
-            <w:webHidden/>
-          </w:rPr>
-          <w:fldChar w:fldCharType="separate"/>
-        </w:r>
-        <w:r>
-          <w:rPr>
-            <w:noProof/>
-            <w:webHidden/>
-          </w:rPr>
-          <w:t>xl</w:t>
-        </w:r>
-        <w:r>
-          <w:rPr>
-            <w:noProof/>
-            <w:webHidden/>
-          </w:rPr>
-          <w:fldChar w:fldCharType="end"/>
-        </w:r>
-      </w:hyperlink>
-    </w:p>
-    <w:p>
-      <w:pPr>
-        <w:pStyle w:val="TOC3"/>
-        <w:rPr>
-          <w:rFonts w:asciiTheme="minorHAnsi" w:eastAsiaTheme="minorEastAsia" w:hAnsiTheme="minorHAnsi" w:cstheme="minorBidi"/>
-          <w:iCs w:val="0"/>
-          <w:sz w:val="22"/>
-          <w:szCs w:val="22"/>
-          <w:lang w:eastAsia="ja-JP"/>
-        </w:rPr>
-      </w:pPr>
-      <w:hyperlink w:anchor="_Toc197901939" w:history="1">
-        <w:r>
-          <w:rPr>
-            <w:rStyle w:val="Hyperlink"/>
-          </w:rPr>
-          <w:t>5.6 Notify (Thông báo)</w:t>
-        </w:r>
-        <w:r>
-          <w:rPr>
-            <w:webHidden/>
-          </w:rPr>
-          <w:tab/>
-        </w:r>
-        <w:r>
-          <w:rPr>
-            <w:webHidden/>
-          </w:rPr>
-          <w:fldChar w:fldCharType="begin"/>
-        </w:r>
-        <w:r>
-          <w:rPr>
-            <w:webHidden/>
-          </w:rPr>
-          <w:instrText xml:space="preserve"> PAGEREF _Toc197901939 \h </w:instrText>
-        </w:r>
-        <w:r>
-          <w:rPr>
-            <w:webHidden/>
-          </w:rPr>
-        </w:r>
-        <w:r>
-          <w:rPr>
-            <w:webHidden/>
-          </w:rPr>
-          <w:fldChar w:fldCharType="separate"/>
-        </w:r>
-        <w:r>
-          <w:rPr>
-            <w:webHidden/>
-          </w:rPr>
-          <w:t>xlii</w:t>
-        </w:r>
-        <w:r>
-          <w:rPr>
-            <w:webHidden/>
-          </w:rPr>
-          <w:fldChar w:fldCharType="end"/>
-        </w:r>
-      </w:hyperlink>
-    </w:p>
-    <w:p>
-      <w:pPr>
-        <w:pStyle w:val="TOC3"/>
-        <w:rPr>
-          <w:rFonts w:asciiTheme="minorHAnsi" w:eastAsiaTheme="minorEastAsia" w:hAnsiTheme="minorHAnsi" w:cstheme="minorBidi"/>
-          <w:iCs w:val="0"/>
-          <w:sz w:val="22"/>
-          <w:szCs w:val="22"/>
-          <w:lang w:eastAsia="ja-JP"/>
-        </w:rPr>
-      </w:pPr>
-      <w:hyperlink w:anchor="_Toc197901940" w:history="1">
-        <w:r>
-          <w:rPr>
-            <w:rStyle w:val="Hyperlink"/>
-          </w:rPr>
-          <w:t>5.7 Đăng bài</w:t>
-        </w:r>
-        <w:r>
-          <w:rPr>
-            <w:webHidden/>
-          </w:rPr>
-          <w:tab/>
-        </w:r>
-        <w:r>
-          <w:rPr>
-            <w:webHidden/>
-          </w:rPr>
-          <w:fldChar w:fldCharType="begin"/>
-        </w:r>
-        <w:r>
-          <w:rPr>
-            <w:webHidden/>
-          </w:rPr>
-          <w:instrText xml:space="preserve"> PAGEREF _Toc197901940 \h </w:instrText>
-        </w:r>
-        <w:r>
-          <w:rPr>
-            <w:webHidden/>
-          </w:rPr>
-        </w:r>
-        <w:r>
-          <w:rPr>
-            <w:webHidden/>
-          </w:rPr>
-          <w:fldChar w:fldCharType="separate"/>
-        </w:r>
-        <w:r>
-          <w:rPr>
-            <w:webHidden/>
-          </w:rPr>
-          <w:t>xliv</w:t>
-        </w:r>
-        <w:r>
-          <w:rPr>
-            <w:webHidden/>
-          </w:rPr>
-          <w:fldChar w:fldCharType="end"/>
-        </w:r>
-      </w:hyperlink>
-    </w:p>
-    <w:p>
-      <w:pPr>
-        <w:pStyle w:val="TOC3"/>
-        <w:rPr>
-          <w:rFonts w:asciiTheme="minorHAnsi" w:eastAsiaTheme="minorEastAsia" w:hAnsiTheme="minorHAnsi" w:cstheme="minorBidi"/>
-          <w:iCs w:val="0"/>
-          <w:sz w:val="22"/>
-          <w:szCs w:val="22"/>
-          <w:lang w:eastAsia="ja-JP"/>
-        </w:rPr>
-      </w:pPr>
-      <w:hyperlink w:anchor="_Toc197901941" w:history="1">
-        <w:r>
-          <w:rPr>
-            <w:rStyle w:val="Hyperlink"/>
-          </w:rPr>
-          <w:t>5.8 Trang cá nhân</w:t>
-        </w:r>
-        <w:r>
-          <w:rPr>
-            <w:webHidden/>
-          </w:rPr>
-          <w:tab/>
-        </w:r>
-        <w:r>
-          <w:rPr>
-            <w:webHidden/>
-          </w:rPr>
-          <w:fldChar w:fldCharType="begin"/>
-        </w:r>
-        <w:r>
-          <w:rPr>
-            <w:webHidden/>
-          </w:rPr>
-          <w:instrText xml:space="preserve"> PAGEREF _Toc197901941 \h </w:instrText>
-        </w:r>
-        <w:r>
-          <w:rPr>
-            <w:webHidden/>
-          </w:rPr>
-        </w:r>
-        <w:r>
-          <w:rPr>
-            <w:webHidden/>
-          </w:rPr>
-          <w:fldChar w:fldCharType="separate"/>
-        </w:r>
-        <w:r>
-          <w:rPr>
-            <w:webHidden/>
-          </w:rPr>
-          <w:t>xlvi</w:t>
-        </w:r>
-        <w:r>
-          <w:rPr>
-            <w:webHidden/>
-          </w:rPr>
-          <w:fldChar w:fldCharType="end"/>
-        </w:r>
-      </w:hyperlink>
-    </w:p>
-    <w:p>
-      <w:pPr>
-        <w:pStyle w:val="TOC2"/>
-        <w:rPr>
-          <w:rFonts w:asciiTheme="minorHAnsi" w:eastAsiaTheme="minorEastAsia" w:hAnsiTheme="minorHAnsi" w:cstheme="minorBidi"/>
-          <w:b w:val="0"/>
-          <w:caps w:val="0"/>
-          <w:noProof/>
-          <w:sz w:val="22"/>
-          <w:szCs w:val="22"/>
-          <w:lang w:eastAsia="ja-JP"/>
-        </w:rPr>
-      </w:pPr>
-      <w:hyperlink w:anchor="_Toc197901942" w:history="1">
-        <w:r>
-          <w:rPr>
-            <w:rStyle w:val="Hyperlink"/>
-            <w:noProof/>
-          </w:rPr>
-          <w:t>6. Quy trình thiết kế giao diện</w:t>
-        </w:r>
-        <w:r>
-          <w:rPr>
-            <w:noProof/>
-            <w:webHidden/>
-          </w:rPr>
-          <w:tab/>
-        </w:r>
-        <w:r>
-          <w:rPr>
-            <w:noProof/>
-            <w:webHidden/>
-          </w:rPr>
-          <w:fldChar w:fldCharType="begin"/>
-        </w:r>
-        <w:r>
-          <w:rPr>
-            <w:noProof/>
-            <w:webHidden/>
-          </w:rPr>
-          <w:instrText xml:space="preserve"> PAGEREF _Toc197901942 \h </w:instrText>
-        </w:r>
-        <w:r>
-          <w:rPr>
-            <w:noProof/>
-            <w:webHidden/>
-          </w:rPr>
-        </w:r>
-        <w:r>
-          <w:rPr>
-            <w:noProof/>
-            <w:webHidden/>
-          </w:rPr>
-          <w:fldChar w:fldCharType="separate"/>
-        </w:r>
-        <w:r>
-          <w:rPr>
-            <w:noProof/>
-            <w:webHidden/>
-          </w:rPr>
-          <w:t>xlviii</w:t>
-        </w:r>
-        <w:r>
-          <w:rPr>
-            <w:noProof/>
-            <w:webHidden/>
-          </w:rPr>
-          <w:fldChar w:fldCharType="end"/>
-        </w:r>
-      </w:hyperlink>
-    </w:p>
-    <w:p>
-      <w:pPr>
-        <w:pStyle w:val="TOC3"/>
-        <w:rPr>
-          <w:rFonts w:asciiTheme="minorHAnsi" w:eastAsiaTheme="minorEastAsia" w:hAnsiTheme="minorHAnsi" w:cstheme="minorBidi"/>
-          <w:iCs w:val="0"/>
-          <w:sz w:val="22"/>
-          <w:szCs w:val="22"/>
-          <w:lang w:eastAsia="ja-JP"/>
-        </w:rPr>
-      </w:pPr>
-      <w:hyperlink w:anchor="_Toc197901943" w:history="1">
-        <w:r>
-          <w:rPr>
-            <w:rStyle w:val="Hyperlink"/>
-          </w:rPr>
-          <w:t>a. WireFrame</w:t>
-        </w:r>
-        <w:r>
-          <w:rPr>
-            <w:webHidden/>
-          </w:rPr>
-          <w:tab/>
-        </w:r>
-        <w:r>
-          <w:rPr>
-            <w:webHidden/>
-          </w:rPr>
-          <w:fldChar w:fldCharType="begin"/>
-        </w:r>
-        <w:r>
-          <w:rPr>
-            <w:webHidden/>
-          </w:rPr>
-          <w:instrText xml:space="preserve"> PAGEREF _Toc197901943 \h </w:instrText>
-        </w:r>
-        <w:r>
-          <w:rPr>
-            <w:webHidden/>
-          </w:rPr>
-        </w:r>
-        <w:r>
-          <w:rPr>
-            <w:webHidden/>
-          </w:rPr>
-          <w:fldChar w:fldCharType="separate"/>
-        </w:r>
-        <w:r>
-          <w:rPr>
-            <w:webHidden/>
-          </w:rPr>
-          <w:t>xlix</w:t>
-        </w:r>
-        <w:r>
-          <w:rPr>
-            <w:webHidden/>
-          </w:rPr>
-          <w:fldChar w:fldCharType="end"/>
-        </w:r>
-      </w:hyperlink>
-    </w:p>
-    <w:p>
-      <w:pPr>
-        <w:pStyle w:val="TOC3"/>
-        <w:rPr>
-          <w:rFonts w:asciiTheme="minorHAnsi" w:eastAsiaTheme="minorEastAsia" w:hAnsiTheme="minorHAnsi" w:cstheme="minorBidi"/>
-          <w:iCs w:val="0"/>
-          <w:sz w:val="22"/>
-          <w:szCs w:val="22"/>
-          <w:lang w:eastAsia="ja-JP"/>
-        </w:rPr>
-      </w:pPr>
-      <w:hyperlink w:anchor="_Toc197901944" w:history="1">
-        <w:r>
-          <w:rPr>
-            <w:rStyle w:val="Hyperlink"/>
-          </w:rPr>
-          <w:t>b. MockUp</w:t>
-        </w:r>
-        <w:r>
-          <w:rPr>
-            <w:webHidden/>
-          </w:rPr>
-          <w:tab/>
-        </w:r>
-        <w:r>
-          <w:rPr>
-            <w:webHidden/>
-          </w:rPr>
-          <w:fldChar w:fldCharType="begin"/>
-        </w:r>
-        <w:r>
-          <w:rPr>
-            <w:webHidden/>
-          </w:rPr>
-          <w:instrText xml:space="preserve"> PAGEREF _Toc197901944 \h </w:instrText>
-        </w:r>
-        <w:r>
-          <w:rPr>
-            <w:webHidden/>
-          </w:rPr>
-        </w:r>
-        <w:r>
-          <w:rPr>
-            <w:webHidden/>
-          </w:rPr>
-          <w:fldChar w:fldCharType="separate"/>
-        </w:r>
-        <w:r>
-          <w:rPr>
-            <w:webHidden/>
-          </w:rPr>
-          <w:t>l</w:t>
-        </w:r>
-        <w:r>
-          <w:rPr>
-            <w:webHidden/>
-          </w:rPr>
-          <w:fldChar w:fldCharType="end"/>
-        </w:r>
-      </w:hyperlink>
-    </w:p>
-    <w:p>
-      <w:pPr>
-        <w:pStyle w:val="TOC3"/>
-        <w:rPr>
-          <w:rFonts w:asciiTheme="minorHAnsi" w:eastAsiaTheme="minorEastAsia" w:hAnsiTheme="minorHAnsi" w:cstheme="minorBidi"/>
-          <w:iCs w:val="0"/>
-          <w:sz w:val="22"/>
-          <w:szCs w:val="22"/>
-          <w:lang w:eastAsia="ja-JP"/>
-        </w:rPr>
-      </w:pPr>
-      <w:hyperlink w:anchor="_Toc197901945" w:history="1">
-        <w:r>
-          <w:rPr>
-            <w:rStyle w:val="Hyperlink"/>
-          </w:rPr>
-          <w:t>c. Prototype</w:t>
-        </w:r>
-        <w:r>
-          <w:rPr>
-            <w:webHidden/>
-          </w:rPr>
-          <w:tab/>
-        </w:r>
-        <w:r>
-          <w:rPr>
-            <w:webHidden/>
-          </w:rPr>
-          <w:fldChar w:fldCharType="begin"/>
-        </w:r>
-        <w:r>
-          <w:rPr>
-            <w:webHidden/>
-          </w:rPr>
-          <w:instrText xml:space="preserve"> PAGEREF _Toc197901945 \h </w:instrText>
-        </w:r>
-        <w:r>
-          <w:rPr>
-            <w:webHidden/>
-          </w:rPr>
-        </w:r>
-        <w:r>
-          <w:rPr>
-            <w:webHidden/>
-          </w:rPr>
-          <w:fldChar w:fldCharType="separate"/>
-        </w:r>
-        <w:r>
-          <w:rPr>
-            <w:webHidden/>
-          </w:rPr>
-          <w:t>lii</w:t>
-        </w:r>
-        <w:r>
-          <w:rPr>
-            <w:webHidden/>
-          </w:rPr>
-          <w:fldChar w:fldCharType="end"/>
-        </w:r>
-      </w:hyperlink>
-    </w:p>
-    <w:p>
-      <w:pPr>
-        <w:pStyle w:val="TOC2"/>
-        <w:rPr>
-          <w:rFonts w:asciiTheme="minorHAnsi" w:eastAsiaTheme="minorEastAsia" w:hAnsiTheme="minorHAnsi" w:cstheme="minorBidi"/>
-          <w:b w:val="0"/>
-          <w:caps w:val="0"/>
-          <w:noProof/>
-          <w:sz w:val="22"/>
-          <w:szCs w:val="22"/>
-          <w:lang w:eastAsia="ja-JP"/>
-        </w:rPr>
-      </w:pPr>
-      <w:hyperlink w:anchor="_Toc197901946" w:history="1">
-        <w:r>
-          <w:rPr>
-            <w:rStyle w:val="Hyperlink"/>
-            <w:noProof/>
-          </w:rPr>
-          <w:t>Nhận xét chung</w:t>
-        </w:r>
-        <w:r>
-          <w:rPr>
-            <w:noProof/>
-            <w:webHidden/>
-          </w:rPr>
-          <w:tab/>
-        </w:r>
-        <w:r>
-          <w:rPr>
-            <w:noProof/>
-            <w:webHidden/>
-          </w:rPr>
-          <w:fldChar w:fldCharType="begin"/>
-        </w:r>
-        <w:r>
-          <w:rPr>
-            <w:noProof/>
-            <w:webHidden/>
-          </w:rPr>
-          <w:instrText xml:space="preserve"> PAGEREF _Toc197901946 \h </w:instrText>
-        </w:r>
-        <w:r>
-          <w:rPr>
-            <w:noProof/>
-            <w:webHidden/>
-          </w:rPr>
-        </w:r>
-        <w:r>
-          <w:rPr>
-            <w:noProof/>
-            <w:webHidden/>
-          </w:rPr>
-          <w:fldChar w:fldCharType="separate"/>
-        </w:r>
-        <w:r>
-          <w:rPr>
-            <w:noProof/>
-            <w:webHidden/>
-          </w:rPr>
-          <w:t>liv</w:t>
-        </w:r>
-        <w:r>
-          <w:rPr>
-            <w:noProof/>
-            <w:webHidden/>
-          </w:rPr>
-          <w:fldChar w:fldCharType="end"/>
-        </w:r>
-      </w:hyperlink>
-    </w:p>
-    <w:p>
-      <w:pPr>
-        <w:pStyle w:val="TOC1"/>
-        <w:rPr>
-          <w:rFonts w:asciiTheme="minorHAnsi" w:eastAsiaTheme="minorEastAsia" w:hAnsiTheme="minorHAnsi" w:cstheme="minorBidi"/>
-          <w:i w:val="0"/>
-          <w:noProof/>
-          <w:sz w:val="22"/>
-          <w:szCs w:val="22"/>
-          <w:lang w:eastAsia="ja-JP"/>
-        </w:rPr>
-      </w:pPr>
-      <w:hyperlink w:anchor="_Toc197901947" w:history="1">
-        <w:r>
-          <w:rPr>
-            <w:rStyle w:val="Hyperlink"/>
-            <w:noProof/>
-          </w:rPr>
-          <w:t>Kết luận</w:t>
-        </w:r>
-        <w:r>
-          <w:rPr>
-            <w:noProof/>
-            <w:webHidden/>
-          </w:rPr>
-          <w:tab/>
-        </w:r>
-        <w:r>
-          <w:rPr>
-            <w:noProof/>
-            <w:webHidden/>
-          </w:rPr>
-          <w:fldChar w:fldCharType="begin"/>
-        </w:r>
-        <w:r>
-          <w:rPr>
-            <w:noProof/>
-            <w:webHidden/>
-          </w:rPr>
-          <w:instrText xml:space="preserve"> PAGEREF _Toc197901947 \h </w:instrText>
-        </w:r>
-        <w:r>
-          <w:rPr>
-            <w:noProof/>
-            <w:webHidden/>
-          </w:rPr>
-        </w:r>
-        <w:r>
-          <w:rPr>
-            <w:noProof/>
-            <w:webHidden/>
-          </w:rPr>
-          <w:fldChar w:fldCharType="separate"/>
-        </w:r>
-        <w:r>
-          <w:rPr>
-            <w:noProof/>
-            <w:webHidden/>
-          </w:rPr>
-          <w:t>lv</w:t>
-        </w:r>
-        <w:r>
-          <w:rPr>
-            <w:noProof/>
-            <w:webHidden/>
-          </w:rPr>
-          <w:fldChar w:fldCharType="end"/>
-        </w:r>
-      </w:hyperlink>
-    </w:p>
-    <w:p>
-      <w:pPr>
-        <w:spacing w:line="312" w:lineRule="auto"/>
-        <w:rPr>
-          <w:rFonts w:eastAsiaTheme="minorHAnsi"/>
-          <w:color w:val="000000" w:themeColor="text1"/>
-          <w:sz w:val="28"/>
-          <w:szCs w:val="28"/>
-          <w:highlight w:val="yellow"/>
-          <w:lang w:val="en-SG"/>
-        </w:rPr>
-      </w:pPr>
-      <w:r>
-        <w:rPr>
-          <w:rFonts w:eastAsiaTheme="minorHAnsi"/>
-          <w:b/>
-          <w:i/>
-          <w:caps/>
-          <w:color w:val="000000" w:themeColor="text1"/>
-          <w:sz w:val="28"/>
-          <w:szCs w:val="28"/>
-          <w:highlight w:val="yellow"/>
-          <w:lang w:val="en-SG"/>
-        </w:rPr>
-        <w:fldChar w:fldCharType="end"/>
-      </w:r>
-    </w:p>
-    <w:p>
-      <w:pPr>
-        <w:spacing w:line="312" w:lineRule="auto"/>
-        <w:rPr>
-          <w:rFonts w:eastAsiaTheme="minorHAnsi"/>
-          <w:color w:val="000000" w:themeColor="text1"/>
-          <w:sz w:val="28"/>
-          <w:szCs w:val="28"/>
-          <w:highlight w:val="yellow"/>
-          <w:lang w:val="en-SG"/>
-        </w:rPr>
-      </w:pPr>
-    </w:p>
-    <w:p>
-      <w:pPr>
-        <w:spacing w:line="312" w:lineRule="auto"/>
-        <w:rPr>
-          <w:rFonts w:eastAsiaTheme="minorHAnsi"/>
-          <w:color w:val="000000" w:themeColor="text1"/>
-          <w:sz w:val="28"/>
-          <w:szCs w:val="28"/>
-          <w:highlight w:val="yellow"/>
-          <w:lang w:val="en-SG"/>
-        </w:rPr>
-      </w:pPr>
-    </w:p>
-    <w:p>
-      <w:pPr>
-        <w:spacing w:line="312" w:lineRule="auto"/>
-        <w:rPr>
-          <w:rFonts w:eastAsiaTheme="minorHAnsi"/>
-          <w:color w:val="000000" w:themeColor="text1"/>
-          <w:sz w:val="28"/>
-          <w:szCs w:val="28"/>
-          <w:highlight w:val="yellow"/>
-          <w:lang w:val="en-SG"/>
-        </w:rPr>
-      </w:pPr>
-    </w:p>
-    <w:p>
-      <w:pPr>
-        <w:spacing w:line="312" w:lineRule="auto"/>
-        <w:rPr>
-          <w:rFonts w:eastAsiaTheme="minorHAnsi"/>
-          <w:color w:val="000000" w:themeColor="text1"/>
-          <w:sz w:val="28"/>
-          <w:szCs w:val="28"/>
-          <w:highlight w:val="yellow"/>
-          <w:lang w:val="en-SG"/>
-        </w:rPr>
-      </w:pPr>
-    </w:p>
-    <w:p>
-      <w:pPr>
-        <w:spacing w:line="312" w:lineRule="auto"/>
-        <w:rPr>
-          <w:rFonts w:eastAsiaTheme="minorHAnsi"/>
-          <w:color w:val="000000" w:themeColor="text1"/>
-          <w:sz w:val="28"/>
-          <w:szCs w:val="28"/>
-          <w:highlight w:val="yellow"/>
-          <w:lang w:val="en-SG"/>
-        </w:rPr>
-      </w:pPr>
-    </w:p>
-    <w:p>
-      <w:pPr>
-        <w:spacing w:line="312" w:lineRule="auto"/>
-        <w:rPr>
-          <w:rFonts w:eastAsiaTheme="minorHAnsi"/>
-          <w:color w:val="000000" w:themeColor="text1"/>
-          <w:sz w:val="28"/>
-          <w:szCs w:val="28"/>
-          <w:highlight w:val="yellow"/>
-          <w:lang w:val="en-SG"/>
-        </w:rPr>
-      </w:pPr>
-    </w:p>
-    <w:p>
-      <w:pPr>
-        <w:spacing w:line="312" w:lineRule="auto"/>
-        <w:rPr>
-          <w:rFonts w:eastAsiaTheme="minorHAnsi"/>
-          <w:color w:val="000000" w:themeColor="text1"/>
-          <w:sz w:val="28"/>
-          <w:szCs w:val="28"/>
-          <w:highlight w:val="yellow"/>
-          <w:lang w:val="en-SG"/>
-        </w:rPr>
-      </w:pPr>
-    </w:p>
-    <w:p>
-      <w:pPr>
-        <w:spacing w:line="312" w:lineRule="auto"/>
-        <w:rPr>
-          <w:rFonts w:eastAsiaTheme="minorHAnsi"/>
-          <w:color w:val="000000" w:themeColor="text1"/>
-          <w:sz w:val="28"/>
-          <w:szCs w:val="28"/>
-          <w:highlight w:val="yellow"/>
-          <w:lang w:val="en-SG"/>
-        </w:rPr>
-      </w:pPr>
-    </w:p>
-    <w:p>
-      <w:pPr>
-        <w:spacing w:line="312" w:lineRule="auto"/>
-        <w:rPr>
-          <w:rFonts w:eastAsiaTheme="minorHAnsi"/>
-          <w:color w:val="000000" w:themeColor="text1"/>
-          <w:sz w:val="28"/>
-          <w:szCs w:val="28"/>
-          <w:highlight w:val="yellow"/>
-          <w:lang w:val="en-SG"/>
-        </w:rPr>
-      </w:pPr>
-    </w:p>
-    <w:p>
-      <w:pPr>
-        <w:spacing w:line="312" w:lineRule="auto"/>
-        <w:rPr>
-          <w:rFonts w:eastAsiaTheme="minorHAnsi"/>
-          <w:color w:val="000000" w:themeColor="text1"/>
-          <w:sz w:val="28"/>
-          <w:szCs w:val="28"/>
-          <w:highlight w:val="yellow"/>
-          <w:lang w:val="en-SG"/>
-        </w:rPr>
-      </w:pPr>
-    </w:p>
-    <w:p>
-      <w:pPr>
-        <w:spacing w:line="312" w:lineRule="auto"/>
-        <w:rPr>
-          <w:rFonts w:eastAsiaTheme="minorHAnsi"/>
-          <w:color w:val="000000" w:themeColor="text1"/>
-          <w:sz w:val="28"/>
-          <w:szCs w:val="28"/>
-          <w:highlight w:val="yellow"/>
-          <w:lang w:val="en-SG"/>
-        </w:rPr>
-      </w:pPr>
-    </w:p>
-    <w:p>
-      <w:pPr>
-        <w:spacing w:line="312" w:lineRule="auto"/>
-        <w:rPr>
-          <w:rFonts w:eastAsiaTheme="minorHAnsi"/>
-          <w:color w:val="000000" w:themeColor="text1"/>
-          <w:sz w:val="28"/>
-          <w:szCs w:val="28"/>
-          <w:highlight w:val="yellow"/>
-          <w:lang w:val="en-SG"/>
-        </w:rPr>
-      </w:pPr>
-    </w:p>
-    <w:p>
-      <w:pPr>
-        <w:spacing w:line="312" w:lineRule="auto"/>
-        <w:rPr>
-          <w:rFonts w:eastAsiaTheme="minorHAnsi"/>
-          <w:color w:val="000000" w:themeColor="text1"/>
-          <w:sz w:val="28"/>
-          <w:szCs w:val="28"/>
-          <w:highlight w:val="yellow"/>
-          <w:lang w:val="en-SG"/>
-        </w:rPr>
-      </w:pPr>
-    </w:p>
-    <w:p>
-      <w:pPr>
-        <w:spacing w:line="312" w:lineRule="auto"/>
-        <w:rPr>
-          <w:rFonts w:eastAsiaTheme="minorHAnsi"/>
-          <w:color w:val="000000" w:themeColor="text1"/>
-          <w:sz w:val="28"/>
-          <w:szCs w:val="28"/>
-          <w:highlight w:val="yellow"/>
-          <w:lang w:val="en-SG"/>
-        </w:rPr>
-      </w:pPr>
-    </w:p>
-    <w:p>
-      <w:pPr>
-        <w:spacing w:line="312" w:lineRule="auto"/>
-        <w:rPr>
-          <w:rFonts w:eastAsiaTheme="minorHAnsi"/>
-          <w:color w:val="000000" w:themeColor="text1"/>
-          <w:sz w:val="28"/>
-          <w:szCs w:val="28"/>
-          <w:highlight w:val="yellow"/>
-          <w:lang w:val="en-SG"/>
-        </w:rPr>
-      </w:pPr>
-    </w:p>
-    <w:p>
-      <w:pPr>
-        <w:spacing w:line="312" w:lineRule="auto"/>
-        <w:rPr>
-          <w:rFonts w:eastAsiaTheme="minorHAnsi"/>
-          <w:color w:val="000000" w:themeColor="text1"/>
-          <w:sz w:val="28"/>
-          <w:szCs w:val="28"/>
-          <w:highlight w:val="yellow"/>
-          <w:lang w:val="en-SG"/>
-        </w:rPr>
-      </w:pPr>
-    </w:p>
-    <w:p>
-      <w:pPr>
-        <w:spacing w:line="312" w:lineRule="auto"/>
-        <w:rPr>
-          <w:rFonts w:eastAsiaTheme="minorHAnsi"/>
-          <w:color w:val="000000" w:themeColor="text1"/>
-          <w:sz w:val="28"/>
-          <w:szCs w:val="28"/>
-          <w:highlight w:val="yellow"/>
-          <w:lang w:val="en-SG"/>
-        </w:rPr>
-      </w:pPr>
-    </w:p>
-    <w:p>
-      <w:pPr>
-        <w:spacing w:line="312" w:lineRule="auto"/>
-        <w:rPr>
-          <w:rFonts w:eastAsiaTheme="minorHAnsi"/>
-          <w:color w:val="000000" w:themeColor="text1"/>
-          <w:sz w:val="28"/>
-          <w:szCs w:val="28"/>
-          <w:highlight w:val="yellow"/>
-          <w:lang w:val="en-SG"/>
-        </w:rPr>
-      </w:pPr>
-    </w:p>
-    <w:p>
-      <w:pPr>
-        <w:spacing w:line="312" w:lineRule="auto"/>
-        <w:rPr>
-          <w:rFonts w:eastAsiaTheme="minorHAnsi"/>
-          <w:color w:val="000000" w:themeColor="text1"/>
-          <w:sz w:val="28"/>
-          <w:szCs w:val="28"/>
-          <w:highlight w:val="yellow"/>
-          <w:lang w:val="en-SG"/>
-        </w:rPr>
-      </w:pPr>
-    </w:p>
-    <w:p>
-      <w:pPr>
-        <w:spacing w:line="312" w:lineRule="auto"/>
-        <w:rPr>
-          <w:rFonts w:eastAsiaTheme="minorHAnsi"/>
-          <w:color w:val="000000" w:themeColor="text1"/>
-          <w:sz w:val="28"/>
-          <w:szCs w:val="28"/>
-          <w:highlight w:val="yellow"/>
-          <w:lang w:val="en-SG"/>
-        </w:rPr>
-      </w:pPr>
-    </w:p>
-    <w:p>
-      <w:pPr>
-        <w:tabs>
-          <w:tab w:val="right" w:pos="8785"/>
-        </w:tabs>
-        <w:spacing w:after="160" w:line="259" w:lineRule="auto"/>
-      </w:pPr>
-      <w:r>
-        <w:rPr>
-          <w:rFonts w:eastAsia="Arial"/>
-        </w:rPr>
-        <w:tab/>
-      </w:r>
-    </w:p>
-    <w:p>
-      <w:pPr>
-        <w:pStyle w:val="Cap0"/>
-        <w:rPr>
-          <w:lang w:val="en-US"/>
-        </w:rPr>
-      </w:pPr>
-      <w:bookmarkStart w:id="3" w:name="_Toc197901898"/>
-      <w:bookmarkEnd w:id="0"/>
-      <w:r>
-        <w:lastRenderedPageBreak/>
-        <w:t>Lời nói đầu</w:t>
-      </w:r>
-      <w:bookmarkEnd w:id="3"/>
-    </w:p>
-    <w:p>
-      <w:pPr>
-        <w:pStyle w:val="Cap0"/>
-        <w:rPr>
-          <w:lang w:val="en-US"/>
-        </w:rPr>
-      </w:pPr>
-    </w:p>
-    <w:p>
-      <w:pPr>
         <w:pStyle w:val="Doan"/>
-      </w:pPr>
-      <w:bookmarkStart w:id="4" w:name="_Hlk198813631"/>
-      <w:r>
-        <w:t>Trong bối cảnh xã hội hiện đại, nhu cầu quản lý công việc một cách khoa học và hiệu quả ngày càng trở nên quan trọng, đặc biệt là đối với các cá nhân, nhóm làm việc hay doanh nghiệp. Việc phân bổ thời gian, theo dõi tiến độ công việc, cũng như quản lý sự phối hợp giữa các thành viên là những yếu tố then chốt quyết định hiệu quả làm việc. Tuy nhiên, trên thực tế, nhiều cá nhân và tổ chức vẫn gặp khó khăn trong việc tổ chức công việc một cách hợp lý, dẫn đến tình trạng trễ tiến độ, công việc bị bỏ sót hoặc phân công không phù hợp.</w:t>
-      </w:r>
-    </w:p>
-    <w:p>
-      <w:pPr>
-        <w:pStyle w:val="Doan"/>
-      </w:pPr>
-      <w:r>
-        <w:t>Sự phát triển của công nghệ thông tin đã mang lại nhiều giải pháp hữu ích cho vấn đề này, đặc biệt là thông qua các ứng dụng quản lý công việc. Những ứng dụng này không chỉ hỗ trợ theo dõi tiến độ, nhắc việc mà còn giúp tối ưu hóa quy trình làm việc, nâng cao tính cộng tác và trách nhiệm của từng thành viên trong nhóm.</w:t>
-      </w:r>
-    </w:p>
-    <w:p>
-      <w:pPr>
-        <w:pStyle w:val="Doan"/>
-      </w:pPr>
-      <w:r>
-        <w:t xml:space="preserve">Xuất phát từ thực tế đó, em quyết định thực hiện đồ án với đề tài: </w:t>
-      </w:r>
-      <w:r>
-        <w:rPr>
-          <w:b/>
-          <w:bCs/>
-        </w:rPr>
-        <w:t>“Xây dựng ứng dụng quản lý công việc”</w:t>
-      </w:r>
-      <w:r>
-        <w:t>, nhằm thiết kế và phát triển một hệ thống có khả năng hỗ trợ người dùng trong việc lập kế hoạch, quản lý và theo dõi công việc một cách hiệu quả, linh hoạt và thân thiện với người dùng.</w:t>
-      </w:r>
-    </w:p>
-    <w:bookmarkEnd w:id="4"/>
-    <w:p>
-      <w:pPr>
-        <w:pStyle w:val="Doan"/>
-      </w:pPr>
-      <w:r>
-        <w:t xml:space="preserve">Em xin chân thành cảm ơn thầy </w:t>
-      </w:r>
-      <w:r>
-        <w:t>Nguyễn Đình Quý</w:t>
-      </w:r>
-      <w:r>
-        <w:t xml:space="preserve"> đã tận tình truyền đạt những kiến thức bổ ích và cần thiết của môn “</w:t>
-      </w:r>
-      <w:r>
-        <w:t>Đồ án phát triên ứng dụng đa nền tảng nâng cao</w:t>
-      </w:r>
-      <w:r>
-        <w:t>” thông qua các buổi học trên lớp, các buổi thực hành, cũng như những lời giảng giải tận tình trong những giờ ngoài lớp. Nhờ đó, chúng em đã có cơ hội học tập, rèn luyện và từng bước áp dụng lý thuyết vào thực tế. Để hoàn thành tốt báo cáo này, em đã tiến hành khảo sát thực tế và nỗ lực hết mình để thực hiện đề tài phát triển ứng dụng mạng xã hội. Tuy nhiên, do kiến thức của em về lĩnh vực này còn hạn chế, cùng với việc lần đầu tiếp cận thực tế và xây dựng đồ án trong thời gian có hạn, nên không thể tránh khỏi những thiếu sót. Em rất mong nhận được sự quan tâm, thông cảm và những ý kiến đóng góp quý báu từ các thầy cô để báo cáo này có thể được hoàn thiện hơn.</w:t>
-      </w:r>
-    </w:p>
-    <w:p>
-      <w:pPr>
-        <w:pStyle w:val="Doan"/>
-        <w:rPr>
-          <w:lang w:val="en-US"/>
-        </w:rPr>
-      </w:pPr>
-    </w:p>
-    <w:p>
-      <w:pPr>
-        <w:pStyle w:val="Doan"/>
-        <w:rPr>
-          <w:lang w:val="en-US"/>
-        </w:rPr>
-      </w:pPr>
-    </w:p>
-    <w:p>
-      <w:pPr>
-        <w:pStyle w:val="Doan"/>
-        <w:rPr>
-          <w:lang w:val="en-US"/>
-        </w:rPr>
       </w:pPr>
     </w:p>
     <w:p>
@@ -4644,57 +784,36 @@
     <w:p>
       <w:pPr>
         <w:pStyle w:val="Doan"/>
-        <w:rPr>
-          <w:lang w:val="en-US"/>
-        </w:rPr>
       </w:pPr>
     </w:p>
     <w:p>
       <w:pPr>
         <w:pStyle w:val="Doan"/>
-        <w:rPr>
-          <w:lang w:val="en-US"/>
-        </w:rPr>
       </w:pPr>
     </w:p>
     <w:p>
       <w:pPr>
         <w:pStyle w:val="Doan"/>
-        <w:rPr>
-          <w:lang w:val="en-US"/>
-        </w:rPr>
       </w:pPr>
     </w:p>
     <w:p>
       <w:pPr>
         <w:pStyle w:val="Doan"/>
-        <w:rPr>
-          <w:lang w:val="en-US"/>
-        </w:rPr>
       </w:pPr>
     </w:p>
     <w:p>
       <w:pPr>
         <w:pStyle w:val="Doan"/>
-        <w:rPr>
-          <w:lang w:val="en-US"/>
-        </w:rPr>
       </w:pPr>
     </w:p>
     <w:p>
       <w:pPr>
         <w:pStyle w:val="Doan"/>
-        <w:rPr>
-          <w:lang w:val="en-US"/>
-        </w:rPr>
       </w:pPr>
     </w:p>
     <w:p>
       <w:pPr>
         <w:pStyle w:val="Doan"/>
-        <w:rPr>
-          <w:lang w:val="en-US"/>
-        </w:rPr>
       </w:pPr>
     </w:p>
     <w:p>
@@ -4706,9 +825,6 @@
         </w:numPr>
       </w:pPr>
       <w:r>
-        <w:rPr>
-          <w:lang w:val="en-US"/>
-        </w:rPr>
         <w:lastRenderedPageBreak/>
         <w:t>Công nghệ và kiến trúc hệ thống</w:t>
       </w:r>
@@ -6302,6 +2418,7 @@
       </w:pPr>
       <w:r>
         <w:rPr>
+          <w:noProof/>
           <w:lang w:val="en-US"/>
         </w:rPr>
         <w:drawing>
@@ -6551,6 +2668,7 @@
       </w:pPr>
       <w:r>
         <w:rPr>
+          <w:noProof/>
           <w:lang w:val="en-US"/>
         </w:rPr>
         <w:drawing>
@@ -7689,9 +3807,6 @@
     <w:p>
       <w:pPr>
         <w:pStyle w:val="Doan"/>
-        <w:rPr>
-          <w:lang w:val="en-US"/>
-        </w:rPr>
       </w:pPr>
       <w:r>
         <w:t>Hệ thống quản lý công việc được xây dựng dựa trên một số thực thể chính phản ánh các nghiệp vụ cốt lõi như dự án, sprint, công việc (issue), sự kiện, và người dùng tham gia dự án. Mỗi thực thể được thiết kế chi tiết với các thuộc tính và mối quan hệ phù hợp, đảm bảo hỗ trợ đầy đủ các chức năng cần thiết của hệ thống.</w:t>
@@ -7939,6 +4054,7 @@
       </w:pPr>
       <w:r>
         <w:rPr>
+          <w:noProof/>
           <w:lang w:val="en-US"/>
         </w:rPr>
         <w:drawing>
@@ -8039,19 +4155,7 @@
           <w:lang w:val="en-US"/>
         </w:rPr>
         <w:lastRenderedPageBreak/>
-        <w:t>4.</w:t>
-      </w:r>
-      <w:r>
-        <w:rPr>
-          <w:lang w:val="en-US"/>
-        </w:rPr>
-        <w:t>2</w:t>
-      </w:r>
-      <w:r>
-        <w:rPr>
-          <w:lang w:val="en-US"/>
-        </w:rPr>
-        <w:t>)</w:t>
+        <w:t>4.2)</w:t>
       </w:r>
       <w:r>
         <w:rPr>
@@ -8254,6 +4358,7 @@
       </w:pPr>
       <w:r>
         <w:rPr>
+          <w:noProof/>
           <w:lang w:val="en-US"/>
         </w:rPr>
         <w:drawing>
@@ -8467,6 +4572,7 @@
       </w:pPr>
       <w:r>
         <w:rPr>
+          <w:noProof/>
           <w:lang w:val="en-US"/>
         </w:rPr>
         <w:drawing>
@@ -8517,19 +4623,7 @@
         <w:rPr>
           <w:lang w:val="en-US"/>
         </w:rPr>
-        <w:t>4.</w:t>
-      </w:r>
-      <w:r>
-        <w:rPr>
-          <w:lang w:val="en-US"/>
-        </w:rPr>
-        <w:t>4</w:t>
-      </w:r>
-      <w:r>
-        <w:rPr>
-          <w:lang w:val="en-US"/>
-        </w:rPr>
-        <w:t>)</w:t>
+        <w:t>4.4)</w:t>
       </w:r>
       <w:r>
         <w:rPr>
@@ -8707,6 +4801,7 @@
       </w:pPr>
       <w:r>
         <w:rPr>
+          <w:noProof/>
           <w:lang w:val="en-US"/>
         </w:rPr>
         <w:drawing>
@@ -8758,19 +4853,7 @@
           <w:lang w:val="en-US"/>
         </w:rPr>
         <w:lastRenderedPageBreak/>
-        <w:t>4.</w:t>
-      </w:r>
-      <w:r>
-        <w:rPr>
-          <w:lang w:val="en-US"/>
-        </w:rPr>
-        <w:t>5</w:t>
-      </w:r>
-      <w:r>
-        <w:rPr>
-          <w:lang w:val="en-US"/>
-        </w:rPr>
-        <w:t>)</w:t>
+        <w:t>4.5)</w:t>
       </w:r>
       <w:r>
         <w:rPr>
@@ -8916,6 +4999,7 @@
       </w:pPr>
       <w:r>
         <w:rPr>
+          <w:noProof/>
           <w:lang w:val="en-US"/>
         </w:rPr>
         <w:drawing>
@@ -8976,19 +5060,7 @@
         <w:rPr>
           <w:lang w:val="en-US"/>
         </w:rPr>
-        <w:t>4.</w:t>
-      </w:r>
-      <w:r>
-        <w:rPr>
-          <w:lang w:val="en-US"/>
-        </w:rPr>
-        <w:t>6</w:t>
-      </w:r>
-      <w:r>
-        <w:rPr>
-          <w:lang w:val="en-US"/>
-        </w:rPr>
-        <w:t>)</w:t>
+        <w:t>4.6)</w:t>
       </w:r>
       <w:r>
         <w:rPr>
@@ -9134,6 +5206,7 @@
       </w:pPr>
       <w:r>
         <w:rPr>
+          <w:noProof/>
           <w:lang w:val="en-US"/>
         </w:rPr>
         <w:drawing>
@@ -9376,6 +5449,7 @@
       </w:pPr>
       <w:r>
         <w:rPr>
+          <w:noProof/>
           <w:lang w:val="en-US"/>
         </w:rPr>
         <w:drawing>
@@ -9435,19 +5509,7 @@
         <w:rPr>
           <w:lang w:val="en-US"/>
         </w:rPr>
-        <w:t>4.</w:t>
-      </w:r>
-      <w:r>
-        <w:rPr>
-          <w:lang w:val="en-US"/>
-        </w:rPr>
-        <w:t>8</w:t>
-      </w:r>
-      <w:r>
-        <w:rPr>
-          <w:lang w:val="en-US"/>
-        </w:rPr>
-        <w:t>)</w:t>
+        <w:t>4.8)</w:t>
       </w:r>
       <w:r>
         <w:rPr>
@@ -9744,15 +5806,7 @@
                 <w:szCs w:val="22"/>
                 <w:lang w:val="en-US"/>
               </w:rPr>
-              <w:t>P</w:t>
-            </w:r>
-            <w:r>
-              <w:rPr>
-                <w:sz w:val="22"/>
-                <w:szCs w:val="22"/>
-                <w:lang w:val="en-US"/>
-              </w:rPr>
-              <w:t>rojectpro</w:t>
+              <w:t>Projectpro</w:t>
             </w:r>
           </w:p>
         </w:tc>
@@ -9858,15 +5912,7 @@
                 <w:szCs w:val="22"/>
                 <w:lang w:val="en-US"/>
               </w:rPr>
-              <w:t>P</w:t>
-            </w:r>
-            <w:r>
-              <w:rPr>
-                <w:sz w:val="22"/>
-                <w:szCs w:val="22"/>
-                <w:lang w:val="en-US"/>
-              </w:rPr>
-              <w:t>rojectpro</w:t>
+              <w:t>Projectpro</w:t>
             </w:r>
           </w:p>
         </w:tc>
@@ -9972,15 +6018,7 @@
                 <w:szCs w:val="22"/>
                 <w:lang w:val="en-US"/>
               </w:rPr>
-              <w:t>P</w:t>
-            </w:r>
-            <w:r>
-              <w:rPr>
-                <w:sz w:val="22"/>
-                <w:szCs w:val="22"/>
-                <w:lang w:val="en-US"/>
-              </w:rPr>
-              <w:t>rojectpro</w:t>
+              <w:t>Projectpro</w:t>
             </w:r>
           </w:p>
         </w:tc>
@@ -10400,6 +6438,7 @@
       </w:pPr>
       <w:r>
         <w:rPr>
+          <w:noProof/>
           <w:lang w:val="en-US"/>
         </w:rPr>
         <w:lastRenderedPageBreak/>
@@ -11253,6 +7292,7 @@
       </w:pPr>
       <w:r>
         <w:rPr>
+          <w:noProof/>
           <w:lang w:val="en-US"/>
         </w:rPr>
         <w:drawing>
@@ -12217,6 +8257,7 @@
       </w:pPr>
       <w:r>
         <w:rPr>
+          <w:noProof/>
           <w:lang w:val="en-US"/>
         </w:rPr>
         <w:drawing>
@@ -13888,6 +9929,7 @@
       </w:pPr>
       <w:r>
         <w:rPr>
+          <w:noProof/>
           <w:lang w:val="en-US"/>
         </w:rPr>
         <w:drawing>
@@ -14523,6 +10565,7 @@
       </w:pPr>
       <w:r>
         <w:rPr>
+          <w:noProof/>
           <w:lang w:val="en-US"/>
         </w:rPr>
         <w:lastRenderedPageBreak/>
@@ -45079,6 +41122,7 @@
   <w:style w:type="character" w:default="1" w:styleId="DefaultParagraphFont">
     <w:name w:val="Default Paragraph Font"/>
     <w:uiPriority w:val="1"/>
+    <w:semiHidden/>
     <w:unhideWhenUsed/>
   </w:style>
   <w:style w:type="table" w:default="1" w:styleId="TableNormal">
